--- a/10-unity-art/yourgame.docx
+++ b/10-unity-art/yourgame.docx
@@ -36,7 +36,28 @@
           <w:rFonts w:ascii="David" w:hAnsi="David" w:cs="David" w:hint="cs"/>
           <w:rtl/>
         </w:rPr>
-        <w:t>30 השניות הראשונות</w:t>
+        <w:t>רכיבים רשמיים</w:t>
+      </w:r>
+      <w:r>
+        <w:rPr>
+          <w:rFonts w:ascii="David" w:hAnsi="David" w:cs="David" w:hint="cs"/>
+          <w:rtl/>
+        </w:rPr>
+        <w:t xml:space="preserve"> </w:t>
+      </w:r>
+      <w:r>
+        <w:rPr>
+          <w:rFonts w:ascii="David" w:hAnsi="David" w:cs="David"/>
+          <w:rtl/>
+        </w:rPr>
+        <w:t>–</w:t>
+      </w:r>
+      <w:r>
+        <w:rPr>
+          <w:rFonts w:ascii="David" w:hAnsi="David" w:cs="David" w:hint="cs"/>
+          <w:rtl/>
+        </w:rPr>
+        <w:t xml:space="preserve"> מתיכנון לביצוע</w:t>
       </w:r>
     </w:p>
     <w:p>
@@ -48,41 +69,6 @@
           <w:rtl/>
         </w:rPr>
       </w:pPr>
-      <w:r>
-        <w:rPr>
-          <w:rFonts w:ascii="David" w:hAnsi="David" w:cs="David" w:hint="cs"/>
-          <w:rtl/>
-        </w:rPr>
-        <w:t xml:space="preserve">בשלב זה אתם מכירים </w:t>
-      </w:r>
-      <w:r>
-        <w:rPr>
-          <w:rFonts w:ascii="David" w:hAnsi="David" w:cs="David" w:hint="cs"/>
-          <w:rtl/>
-        </w:rPr>
-        <w:t>מספיק כלים כדי להתחיל לממש את</w:t>
-      </w:r>
-      <w:r>
-        <w:rPr>
-          <w:rFonts w:ascii="David" w:hAnsi="David" w:cs="David" w:hint="cs"/>
-          <w:rtl/>
-        </w:rPr>
-        <w:t xml:space="preserve"> המשחק </w:t>
-      </w:r>
-      <w:r>
-        <w:rPr>
-          <w:rFonts w:ascii="David" w:hAnsi="David" w:cs="David" w:hint="cs"/>
-          <w:rtl/>
-        </w:rPr>
-        <w:t xml:space="preserve">המקורי </w:t>
-      </w:r>
-      <w:r>
-        <w:rPr>
-          <w:rFonts w:ascii="David" w:hAnsi="David" w:cs="David" w:hint="cs"/>
-          <w:rtl/>
-        </w:rPr>
-        <w:t>שלכם.</w:t>
-      </w:r>
     </w:p>
     <w:p>
       <w:pPr>
@@ -96,7 +82,14 @@
           <w:rFonts w:hint="cs"/>
           <w:rtl/>
         </w:rPr>
-        <w:t>א. תיכנות</w:t>
+        <w:t>א</w:t>
+      </w:r>
+      <w:r>
+        <w:rPr>
+          <w:rFonts w:hint="cs"/>
+          <w:rtl/>
+        </w:rPr>
+        <w:t>. בדיקות</w:t>
       </w:r>
     </w:p>
     <w:p>
@@ -113,76 +106,7 @@
           <w:rFonts w:ascii="David" w:hAnsi="David" w:cs="David" w:hint="cs"/>
           <w:rtl/>
         </w:rPr>
-        <w:t>תכנתו ביוניטי את</w:t>
-      </w:r>
-      <w:r>
-        <w:rPr>
-          <w:rFonts w:ascii="David" w:hAnsi="David" w:cs="David" w:hint="cs"/>
-          <w:rtl/>
-        </w:rPr>
-        <w:t xml:space="preserve"> (לפחות)</w:t>
-      </w:r>
-      <w:r>
-        <w:rPr>
-          <w:rFonts w:ascii="David" w:hAnsi="David" w:cs="David" w:hint="cs"/>
-          <w:rtl/>
-        </w:rPr>
-        <w:t xml:space="preserve"> 30 השניות הראשונות של המשחק שלכם, בהתאם </w:t>
-      </w:r>
-      <w:r>
-        <w:rPr>
-          <w:rFonts w:ascii="David" w:hAnsi="David" w:cs="David" w:hint="cs"/>
-          <w:rtl/>
-        </w:rPr>
-        <w:t>למה שכתבתם</w:t>
-      </w:r>
-      <w:r>
-        <w:rPr>
-          <w:rFonts w:ascii="David" w:hAnsi="David" w:cs="David" w:hint="cs"/>
-          <w:rtl/>
-        </w:rPr>
-        <w:t xml:space="preserve"> </w:t>
-      </w:r>
-      <w:r>
-        <w:rPr>
-          <w:rFonts w:ascii="David" w:hAnsi="David" w:cs="David" w:hint="cs"/>
-          <w:rtl/>
-        </w:rPr>
-        <w:t>במטלות הקודמות.</w:t>
-      </w:r>
-    </w:p>
-    <w:p>
-      <w:pPr>
-        <w:pStyle w:val="Textbody"/>
-        <w:jc w:val="left"/>
-        <w:rPr>
-          <w:rFonts w:ascii="David" w:hAnsi="David" w:cs="David"/>
-          <w:rtl/>
-        </w:rPr>
-      </w:pPr>
-      <w:r>
-        <w:rPr>
-          <w:rFonts w:ascii="David" w:hAnsi="David" w:cs="David" w:hint="cs"/>
-          <w:rtl/>
-        </w:rPr>
-        <w:t>התחשבו בהערות שקיבלתם מהצוות השני. הערות של שחקנים אחרים יכולות לעזור לכם לשפר באופן משמעותי את חוויית השחקן.</w:t>
-      </w:r>
-    </w:p>
-    <w:p>
-      <w:pPr>
-        <w:pStyle w:val="Textbody"/>
-        <w:jc w:val="left"/>
-        <w:rPr>
-          <w:rFonts w:ascii="David" w:hAnsi="David" w:cs="David"/>
-          <w:rtl/>
-        </w:rPr>
-      </w:pPr>
-      <w:r>
-        <w:rPr>
-          <w:rFonts w:ascii="David" w:hAnsi="David" w:cs="David" w:hint="cs"/>
-          <w:rtl/>
-        </w:rPr>
-        <w:t>שימו לב לנקודות הבאות:</w:t>
+        <w:t>לאחר התיכנות, יש לבצע בדיקות-משחק מקיפות באופן הבא:</w:t>
       </w:r>
     </w:p>
     <w:p>
@@ -202,35 +126,7 @@
           <w:rFonts w:ascii="David" w:hAnsi="David" w:cs="David" w:hint="cs"/>
           <w:rtl/>
         </w:rPr>
-        <w:t xml:space="preserve">הבנה </w:t>
-      </w:r>
-      <w:r>
-        <w:rPr>
-          <w:rFonts w:ascii="David" w:hAnsi="David" w:cs="David"/>
-          <w:rtl/>
-        </w:rPr>
-        <w:t>–</w:t>
-      </w:r>
-      <w:r>
-        <w:rPr>
-          <w:rFonts w:ascii="David" w:hAnsi="David" w:cs="David" w:hint="cs"/>
-          <w:rtl/>
-        </w:rPr>
-        <w:t xml:space="preserve"> המשחק צריך להיות ברור גם לשח</w:t>
-      </w:r>
-      <w:r>
-        <w:rPr>
-          <w:rFonts w:ascii="David" w:hAnsi="David" w:cs="David" w:hint="cs"/>
-          <w:rtl/>
-        </w:rPr>
-        <w:t>קן מתחיל</w:t>
-      </w:r>
-      <w:r>
-        <w:rPr>
-          <w:rFonts w:ascii="David" w:hAnsi="David" w:cs="David" w:hint="cs"/>
-          <w:rtl/>
-        </w:rPr>
-        <w:t xml:space="preserve">. השחקן צריך להבין מייד מה הוא אמור לעשות. </w:t>
+        <w:t>כל אחד מחברי-הצוות צריך לשחק במשחק כמה פעמים ולכתוב הערות.</w:t>
       </w:r>
     </w:p>
     <w:p>
@@ -250,21 +146,20 @@
           <w:rFonts w:ascii="David" w:hAnsi="David" w:cs="David" w:hint="cs"/>
           <w:rtl/>
         </w:rPr>
-        <w:t xml:space="preserve">עניין </w:t>
-      </w:r>
-      <w:r>
-        <w:rPr>
-          <w:rFonts w:ascii="David" w:hAnsi="David" w:cs="David"/>
-          <w:rtl/>
-        </w:rPr>
-        <w:t>–</w:t>
-      </w:r>
-      <w:r>
-        <w:rPr>
-          <w:rFonts w:ascii="David" w:hAnsi="David" w:cs="David" w:hint="cs"/>
-          <w:rtl/>
-        </w:rPr>
-        <w:t xml:space="preserve"> המשחק צריך למשוך את השחקן להמשיך ולשחק בו מעבר ל-30 השניות הראשונות.</w:t>
+        <w:t xml:space="preserve">בנוסף לחברי-הצוות, חפשו עוד </w:t>
+      </w:r>
+      <w:r>
+        <w:rPr>
+          <w:rFonts w:ascii="David" w:hAnsi="David" w:cs="David"/>
+        </w:rPr>
+        <w:t>N+1</w:t>
+      </w:r>
+      <w:r>
+        <w:rPr>
+          <w:rFonts w:ascii="David" w:hAnsi="David" w:cs="David" w:hint="cs"/>
+          <w:rtl/>
+        </w:rPr>
+        <w:t xml:space="preserve"> אנשים שאינם מהקורס (נניח, בני-משפחה וחברים) שישחקו במשחק ויכתבו הערות.</w:t>
       </w:r>
     </w:p>
     <w:p>
@@ -284,47 +179,13 @@
           <w:rFonts w:ascii="David" w:hAnsi="David" w:cs="David" w:hint="cs"/>
           <w:rtl/>
         </w:rPr>
-        <w:t xml:space="preserve">הנדסת תוכנה </w:t>
-      </w:r>
-      <w:r>
-        <w:rPr>
-          <w:rFonts w:ascii="David" w:hAnsi="David" w:cs="David"/>
-          <w:rtl/>
-        </w:rPr>
-        <w:t>–</w:t>
-      </w:r>
-      <w:r>
-        <w:rPr>
-          <w:rFonts w:ascii="David" w:hAnsi="David" w:cs="David" w:hint="cs"/>
-          <w:rtl/>
-        </w:rPr>
-        <w:t xml:space="preserve"> כמו שלמדנו בשיעורים: לבנות רכיבים קטנים וממוקדים, כל רכיב אחראי להתנהגות אחת</w:t>
-      </w:r>
-      <w:r>
-        <w:rPr>
-          <w:rFonts w:ascii="David" w:hAnsi="David" w:cs="David" w:hint="cs"/>
-          <w:rtl/>
-        </w:rPr>
-        <w:t xml:space="preserve"> בלבד</w:t>
-      </w:r>
-      <w:r>
-        <w:rPr>
-          <w:rFonts w:ascii="David" w:hAnsi="David" w:cs="David" w:hint="cs"/>
-          <w:rtl/>
-        </w:rPr>
-        <w:t>;   לבנות קוד גמיש שיאפשר לכם לכוונן את כל המאפיינים מתוך העורך של יוניטי</w:t>
-      </w:r>
-      <w:r>
-        <w:rPr>
-          <w:rFonts w:ascii="David" w:hAnsi="David" w:cs="David" w:hint="cs"/>
-          <w:rtl/>
-        </w:rPr>
-        <w:t>;   לא להשתמש במספרי קסם בקוד.</w:t>
+        <w:t>היעזרו בשאלות-הבדיקה שהכנתם במטלה קודמת: הציגו את השאלות האלו לשחקני-הניסוי שלכם, סכמו את התשובות שלהם (רצוי בטבלה), והסיקו מסקנות לגבי שיפור חוויית-השחקן.</w:t>
       </w:r>
     </w:p>
     <w:p>
       <w:pPr>
         <w:pStyle w:val="BodyText"/>
+        <w:ind w:left="360"/>
         <w:rPr>
           <w:rFonts w:ascii="David" w:hAnsi="David" w:cs="David"/>
           <w:color w:val="00B050"/>
@@ -337,116 +198,6 @@
           <w:rtl/>
         </w:rPr>
         <w:t>הגשה:</w:t>
-      </w:r>
-    </w:p>
-    <w:p>
-      <w:pPr>
-        <w:pStyle w:val="BodyText"/>
-        <w:numPr>
-          <w:ilvl w:val="0"/>
-          <w:numId w:val="19"/>
-        </w:numPr>
-        <w:rPr>
-          <w:rFonts w:ascii="David" w:hAnsi="David" w:cs="David"/>
-          <w:color w:val="00B050"/>
-        </w:rPr>
-      </w:pPr>
-      <w:r>
-        <w:rPr>
-          <w:rFonts w:ascii="David" w:hAnsi="David" w:cs="David"/>
-          <w:color w:val="00B050"/>
-          <w:rtl/>
-        </w:rPr>
-        <w:t xml:space="preserve">העלו את המשחק ל </w:t>
-      </w:r>
-      <w:r>
-        <w:rPr>
-          <w:rFonts w:ascii="David" w:hAnsi="David" w:cs="David"/>
-          <w:color w:val="00B050"/>
-        </w:rPr>
-        <w:t>itch.io</w:t>
-      </w:r>
-      <w:r>
-        <w:rPr>
-          <w:rFonts w:ascii="David" w:hAnsi="David" w:cs="David"/>
-          <w:color w:val="00B050"/>
-          <w:rtl/>
-        </w:rPr>
-        <w:t>.</w:t>
-      </w:r>
-      <w:r>
-        <w:rPr>
-          <w:rFonts w:ascii="David" w:hAnsi="David" w:cs="David"/>
-          <w:color w:val="00B050"/>
-        </w:rPr>
-        <w:t xml:space="preserve"> </w:t>
-      </w:r>
-      <w:r>
-        <w:rPr>
-          <w:rFonts w:ascii="David" w:hAnsi="David" w:cs="David"/>
-          <w:color w:val="00B050"/>
-          <w:rtl/>
-        </w:rPr>
-        <w:t xml:space="preserve"> </w:t>
-      </w:r>
-      <w:r>
-        <w:rPr>
-          <w:rFonts w:ascii="David" w:hAnsi="David" w:cs="David"/>
-          <w:color w:val="00B050"/>
-          <w:rtl/>
-        </w:rPr>
-        <w:t>ודאו שאפשר להריץ את המשחק שלכם גם מדפדפן אחר / ממחשב אחר.</w:t>
-      </w:r>
-    </w:p>
-    <w:p>
-      <w:pPr>
-        <w:pStyle w:val="BodyText"/>
-        <w:numPr>
-          <w:ilvl w:val="0"/>
-          <w:numId w:val="19"/>
-        </w:numPr>
-        <w:rPr>
-          <w:rFonts w:ascii="David" w:hAnsi="David" w:cs="David"/>
-          <w:color w:val="00B050"/>
-        </w:rPr>
-      </w:pPr>
-      <w:r>
-        <w:rPr>
-          <w:rFonts w:ascii="David" w:hAnsi="David" w:cs="David"/>
-          <w:color w:val="00B050"/>
-          <w:rtl/>
-        </w:rPr>
-        <w:t xml:space="preserve">העלו את הקוד ל </w:t>
-      </w:r>
-      <w:r>
-        <w:rPr>
-          <w:rFonts w:ascii="David" w:hAnsi="David" w:cs="David"/>
-          <w:color w:val="00B050"/>
-        </w:rPr>
-        <w:t>github.com</w:t>
-      </w:r>
-      <w:r>
-        <w:rPr>
-          <w:rFonts w:ascii="David" w:hAnsi="David" w:cs="David"/>
-          <w:color w:val="00B050"/>
-          <w:rtl/>
-        </w:rPr>
-        <w:t xml:space="preserve">. הוסיפו קובץ </w:t>
-      </w:r>
-      <w:r>
-        <w:rPr>
-          <w:rFonts w:ascii="David" w:hAnsi="David" w:cs="David"/>
-          <w:color w:val="00B050"/>
-        </w:rPr>
-        <w:t>README.md</w:t>
-      </w:r>
-      <w:r>
-        <w:rPr>
-          <w:rFonts w:ascii="David" w:hAnsi="David" w:cs="David"/>
-          <w:color w:val="00B050"/>
-          <w:rtl/>
-        </w:rPr>
-        <w:t xml:space="preserve"> המסביר מה עשיתם - באיזה אלגוריתמים, רכיבים, טכניקות וכו' השתמשתם.  הוסיפו קישורים לשורות-הקוד הרלבנטיות.</w:t>
       </w:r>
     </w:p>
     <w:p>
@@ -463,78 +214,75 @@
       </w:pPr>
       <w:r>
         <w:rPr>
-          <w:rFonts w:ascii="David" w:hAnsi="David" w:cs="David"/>
+          <w:rFonts w:ascii="David" w:hAnsi="David" w:cs="David" w:hint="cs"/>
           <w:color w:val="00B050"/>
           <w:rtl/>
         </w:rPr>
-        <w:t xml:space="preserve">הגישו במודל קישור לדף שלכם ב </w:t>
+        <w:t xml:space="preserve">הגישו במודל מסמך </w:t>
       </w:r>
       <w:r>
         <w:rPr>
           <w:rFonts w:ascii="David" w:hAnsi="David" w:cs="David"/>
           <w:color w:val="00B050"/>
         </w:rPr>
-        <w:t>itch</w:t>
-      </w:r>
-      <w:r>
-        <w:rPr>
-          <w:rFonts w:ascii="David" w:hAnsi="David" w:cs="David"/>
+        <w:t>pdf</w:t>
+      </w:r>
+      <w:r>
+        <w:rPr>
+          <w:rFonts w:ascii="David" w:hAnsi="David" w:cs="David" w:hint="cs"/>
           <w:color w:val="00B050"/>
           <w:rtl/>
         </w:rPr>
-        <w:t xml:space="preserve"> וקישור לדף שלכם ב </w:t>
-      </w:r>
-      <w:r>
-        <w:rPr>
-          <w:rFonts w:ascii="David" w:hAnsi="David" w:cs="David"/>
-          <w:color w:val="00B050"/>
-        </w:rPr>
-        <w:t>github</w:t>
-      </w:r>
-      <w:r>
-        <w:rPr>
-          <w:rFonts w:ascii="David" w:hAnsi="David" w:cs="David"/>
-          <w:color w:val="00B050"/>
-          <w:rtl/>
-        </w:rPr>
-        <w:t xml:space="preserve">. </w:t>
-      </w:r>
-      <w:r>
-        <w:rPr>
-          <w:rFonts w:ascii="David" w:hAnsi="David" w:cs="David" w:hint="cs"/>
-          <w:color w:val="00B050"/>
-          <w:rtl/>
-        </w:rPr>
-        <w:t xml:space="preserve"> </w:t>
+        <w:t xml:space="preserve"> המפרט את תהליך הבדיקה, ההערות של שחקני הניסוי (מהצוות ומחוץ לצוות), ואיך שיפרתם את המשחק בעקבות ההערות.</w:t>
       </w:r>
     </w:p>
     <w:p>
       <w:pPr>
         <w:pStyle w:val="BodyText"/>
-        <w:numPr>
-          <w:ilvl w:val="0"/>
-          <w:numId w:val="18"/>
-        </w:numPr>
         <w:rPr>
           <w:rFonts w:ascii="David" w:hAnsi="David" w:cs="David"/>
           <w:color w:val="00B050"/>
         </w:rPr>
       </w:pPr>
-      <w:r>
-        <w:rPr>
-          <w:rFonts w:ascii="David" w:hAnsi="David" w:cs="David"/>
-          <w:color w:val="00B050"/>
-          <w:rtl/>
-        </w:rPr>
-        <w:t>אחד מחברי-הצוות יכול להגיש עבור כולם.</w:t>
-      </w:r>
     </w:p>
     <w:p>
       <w:pPr>
+        <w:pStyle w:val="Heading2"/>
+        <w:rPr>
+          <w:rtl/>
+        </w:rPr>
+      </w:pPr>
+      <w:r>
+        <w:rPr>
+          <w:rFonts w:hint="cs"/>
+          <w:rtl/>
+        </w:rPr>
+        <w:t>ב</w:t>
+      </w:r>
+      <w:r>
+        <w:rPr>
+          <w:rFonts w:hint="cs"/>
+          <w:rtl/>
+        </w:rPr>
+        <w:t xml:space="preserve">. </w:t>
+      </w:r>
+      <w:r>
+        <w:rPr>
+          <w:rFonts w:hint="cs"/>
+          <w:rtl/>
+        </w:rPr>
+        <w:t>רכיבים רשמיים</w:t>
+      </w:r>
+      <w:bookmarkStart w:id="0" w:name="_GoBack"/>
+      <w:bookmarkEnd w:id="0"/>
+    </w:p>
+    <w:p>
+      <w:pPr>
         <w:pStyle w:val="Textbody"/>
         <w:jc w:val="left"/>
         <w:rPr>
           <w:rFonts w:ascii="David" w:hAnsi="David" w:cs="David"/>
+          <w:rtl/>
         </w:rPr>
       </w:pPr>
     </w:p>
@@ -547,44 +295,61 @@
           <w:rtl/>
         </w:rPr>
       </w:pPr>
-    </w:p>
-    <w:p>
-      <w:pPr>
-        <w:pStyle w:val="Heading2"/>
-        <w:rPr>
-          <w:rtl/>
-        </w:rPr>
-      </w:pPr>
-      <w:r>
-        <w:rPr>
-          <w:rFonts w:hint="cs"/>
-          <w:rtl/>
-        </w:rPr>
-        <w:t xml:space="preserve">ב. </w:t>
-      </w:r>
-      <w:r>
-        <w:rPr>
-          <w:rFonts w:hint="cs"/>
-          <w:rtl/>
-        </w:rPr>
-        <w:t>בדיקות</w:t>
-      </w:r>
-    </w:p>
-    <w:p>
-      <w:pPr>
-        <w:pStyle w:val="Textbody"/>
-        <w:jc w:val="left"/>
-        <w:rPr>
-          <w:rFonts w:ascii="David" w:hAnsi="David" w:cs="David"/>
-          <w:rtl/>
-        </w:rPr>
-      </w:pPr>
-      <w:r>
-        <w:rPr>
-          <w:rFonts w:ascii="David" w:hAnsi="David" w:cs="David" w:hint="cs"/>
-          <w:rtl/>
-        </w:rPr>
-        <w:t>לאחר התיכנות, יש לבצע בדיקות-משחק מקיפות באופן הבא:</w:t>
+      <w:r>
+        <w:rPr>
+          <w:rFonts w:ascii="David" w:hAnsi="David" w:cs="David" w:hint="cs"/>
+          <w:rtl/>
+        </w:rPr>
+        <w:t>חיזרו לרשימת הרכיבים הרשמיים של המשחק שלכם</w:t>
+      </w:r>
+      <w:r>
+        <w:rPr>
+          <w:rFonts w:ascii="David" w:hAnsi="David" w:cs="David" w:hint="cs"/>
+          <w:rtl/>
+        </w:rPr>
+        <w:t xml:space="preserve"> מאחת המטלות הקודמות. </w:t>
+      </w:r>
+      <w:r>
+        <w:rPr>
+          <w:rFonts w:ascii="David" w:hAnsi="David" w:cs="David" w:hint="cs"/>
+          <w:rtl/>
+        </w:rPr>
+        <w:t>ענו מחדש על השאלות לאור המשחק שתיכנתתם</w:t>
+      </w:r>
+      <w:r>
+        <w:rPr>
+          <w:rFonts w:ascii="David" w:hAnsi="David" w:cs="David" w:hint="cs"/>
+          <w:rtl/>
+        </w:rPr>
+        <w:t xml:space="preserve"> בשבוע שעבר</w:t>
+      </w:r>
+      <w:r>
+        <w:rPr>
+          <w:rFonts w:ascii="David" w:hAnsi="David" w:cs="David" w:hint="cs"/>
+          <w:rtl/>
+        </w:rPr>
+        <w:t xml:space="preserve">. וודאו שכל הרכיבים </w:t>
+      </w:r>
+      <w:r>
+        <w:rPr>
+          <w:rFonts w:ascii="David" w:hAnsi="David" w:cs="David" w:hint="cs"/>
+          <w:rtl/>
+        </w:rPr>
+        <w:t>עובדים בצורה תקינה במשחק</w:t>
+      </w:r>
+      <w:r>
+        <w:rPr>
+          <w:rFonts w:ascii="David" w:hAnsi="David" w:cs="David" w:hint="cs"/>
+          <w:rtl/>
+        </w:rPr>
+        <w:t xml:space="preserve"> שכתבתם</w:t>
+      </w:r>
+      <w:r>
+        <w:rPr>
+          <w:rFonts w:ascii="David" w:hAnsi="David" w:cs="David" w:hint="cs"/>
+          <w:rtl/>
+        </w:rPr>
+        <w:t>:</w:t>
       </w:r>
     </w:p>
     <w:p>
@@ -592,7 +357,7 @@
         <w:pStyle w:val="Textbody"/>
         <w:numPr>
           <w:ilvl w:val="0"/>
-          <w:numId w:val="17"/>
+          <w:numId w:val="22"/>
         </w:numPr>
         <w:jc w:val="left"/>
         <w:rPr>
@@ -601,10 +366,47 @@
       </w:pPr>
       <w:r>
         <w:rPr>
-          <w:rFonts w:ascii="David" w:hAnsi="David" w:cs="David" w:hint="cs"/>
-          <w:rtl/>
-        </w:rPr>
-        <w:t>כל אחד מחברי-הצוות צריך לשחק במשחק כמה פעמים ולכתוב הערות.</w:t>
+          <w:rFonts w:ascii="David" w:hAnsi="David" w:cs="David"/>
+          <w:rtl/>
+        </w:rPr>
+        <w:t xml:space="preserve">כמה </w:t>
+      </w:r>
+      <w:r>
+        <w:rPr>
+          <w:rFonts w:ascii="David" w:hAnsi="David" w:cs="David"/>
+          <w:b/>
+          <w:bCs/>
+          <w:rtl/>
+        </w:rPr>
+        <w:t>שחקנים</w:t>
+      </w:r>
+      <w:r>
+        <w:rPr>
+          <w:rFonts w:ascii="David" w:hAnsi="David" w:cs="David"/>
+          <w:rtl/>
+        </w:rPr>
+        <w:t xml:space="preserve"> </w:t>
+      </w:r>
+      <w:r>
+        <w:rPr>
+          <w:rFonts w:ascii="David" w:hAnsi="David" w:cs="David" w:hint="cs"/>
+          <w:rtl/>
+        </w:rPr>
+        <w:t>משחקים במשחק שלכם</w:t>
+      </w:r>
+      <w:r>
+        <w:rPr>
+          <w:rFonts w:ascii="David" w:hAnsi="David" w:cs="David"/>
+          <w:rtl/>
+        </w:rPr>
+        <w:t xml:space="preserve">? </w:t>
+      </w:r>
+      <w:r>
+        <w:rPr>
+          <w:rFonts w:ascii="David" w:hAnsi="David" w:cs="David" w:hint="cs"/>
+          <w:rtl/>
+        </w:rPr>
+        <w:t>אם יש שני שחקנים או יותר, איך בדיוק מתבצעת חלוקת השליטה ביניהם (מקלדת, עכבר וכד')?</w:t>
       </w:r>
     </w:p>
     <w:p>
@@ -612,7 +414,7 @@
         <w:pStyle w:val="Textbody"/>
         <w:numPr>
           <w:ilvl w:val="0"/>
-          <w:numId w:val="17"/>
+          <w:numId w:val="22"/>
         </w:numPr>
         <w:jc w:val="left"/>
         <w:rPr>
@@ -624,34 +426,86 @@
           <w:rFonts w:ascii="David" w:hAnsi="David" w:cs="David" w:hint="cs"/>
           <w:rtl/>
         </w:rPr>
-        <w:t xml:space="preserve">בנוסף לחברי-הצוות, </w:t>
-      </w:r>
-      <w:r>
-        <w:rPr>
-          <w:rFonts w:ascii="David" w:hAnsi="David" w:cs="David" w:hint="cs"/>
-          <w:rtl/>
-        </w:rPr>
-        <w:t xml:space="preserve">חפשו </w:t>
-      </w:r>
-      <w:r>
-        <w:rPr>
-          <w:rFonts w:ascii="David" w:hAnsi="David" w:cs="David" w:hint="cs"/>
-          <w:rtl/>
-        </w:rPr>
-        <w:t xml:space="preserve">עוד </w:t>
-      </w:r>
-      <w:r>
-        <w:rPr>
-          <w:rFonts w:ascii="David" w:hAnsi="David" w:cs="David"/>
-        </w:rPr>
-        <w:t>N+1</w:t>
-      </w:r>
-      <w:r>
-        <w:rPr>
-          <w:rFonts w:ascii="David" w:hAnsi="David" w:cs="David" w:hint="cs"/>
-          <w:rtl/>
-        </w:rPr>
-        <w:t xml:space="preserve"> אנשים שאינם מהקורס (נניח, בני-משפחה וחברים) שישחקו במשחק ויכתבו הערות.</w:t>
+        <w:t>מה הם ה</w:t>
+      </w:r>
+      <w:r>
+        <w:rPr>
+          <w:rFonts w:ascii="David" w:hAnsi="David" w:cs="David" w:hint="cs"/>
+          <w:b/>
+          <w:bCs/>
+          <w:rtl/>
+        </w:rPr>
+        <w:t>יעדים</w:t>
+      </w:r>
+      <w:r>
+        <w:rPr>
+          <w:rFonts w:ascii="David" w:hAnsi="David" w:cs="David" w:hint="cs"/>
+          <w:rtl/>
+        </w:rPr>
+        <w:t xml:space="preserve"> במשחק שלכם? </w:t>
+      </w:r>
+      <w:r>
+        <w:rPr>
+          <w:rFonts w:ascii="David" w:hAnsi="David" w:cs="David" w:hint="cs"/>
+          <w:rtl/>
+        </w:rPr>
+        <w:t xml:space="preserve">האם </w:t>
+      </w:r>
+      <w:r>
+        <w:rPr>
+          <w:rFonts w:ascii="David" w:hAnsi="David" w:cs="David" w:hint="cs"/>
+          <w:rtl/>
+        </w:rPr>
+        <w:t xml:space="preserve">כל מי שמשחק בו פעם ראשונה </w:t>
+      </w:r>
+      <w:r>
+        <w:rPr>
+          <w:rFonts w:ascii="David" w:hAnsi="David" w:cs="David" w:hint="cs"/>
+          <w:rtl/>
+        </w:rPr>
+        <w:t>מ</w:t>
+      </w:r>
+      <w:r>
+        <w:rPr>
+          <w:rFonts w:ascii="David" w:hAnsi="David" w:cs="David" w:hint="cs"/>
+          <w:rtl/>
+        </w:rPr>
+        <w:t xml:space="preserve">בין מייד </w:t>
+      </w:r>
+      <w:r>
+        <w:rPr>
+          <w:rFonts w:ascii="David" w:hAnsi="David" w:cs="David" w:hint="cs"/>
+          <w:rtl/>
+        </w:rPr>
+        <w:t>מה הם היעדים שלו?</w:t>
+      </w:r>
+      <w:r>
+        <w:rPr>
+          <w:rFonts w:ascii="David" w:hAnsi="David" w:cs="David" w:hint="cs"/>
+          <w:rtl/>
+        </w:rPr>
+        <w:t xml:space="preserve"> </w:t>
+      </w:r>
+      <w:r>
+        <w:rPr>
+          <w:rFonts w:ascii="David" w:hAnsi="David" w:cs="David" w:hint="cs"/>
+          <w:rtl/>
+        </w:rPr>
+        <w:t xml:space="preserve"> אם לא </w:t>
+      </w:r>
+      <w:r>
+        <w:rPr>
+          <w:rFonts w:ascii="David" w:hAnsi="David" w:cs="David"/>
+          <w:rtl/>
+        </w:rPr>
+        <w:t>–</w:t>
+      </w:r>
+      <w:r>
+        <w:rPr>
+          <w:rFonts w:ascii="David" w:hAnsi="David" w:cs="David" w:hint="cs"/>
+          <w:rtl/>
+        </w:rPr>
+        <w:t xml:space="preserve"> הוסיפו הדרכה (בטקסט או באופן אחר).</w:t>
       </w:r>
     </w:p>
     <w:p>
@@ -659,7 +513,7 @@
         <w:pStyle w:val="Textbody"/>
         <w:numPr>
           <w:ilvl w:val="0"/>
-          <w:numId w:val="17"/>
+          <w:numId w:val="22"/>
         </w:numPr>
         <w:jc w:val="left"/>
         <w:rPr>
@@ -668,106 +522,1486 @@
       </w:pPr>
       <w:r>
         <w:rPr>
-          <w:rFonts w:ascii="David" w:hAnsi="David" w:cs="David" w:hint="cs"/>
-          <w:rtl/>
-        </w:rPr>
-        <w:t xml:space="preserve">היעזרו בשאלות-הבדיקה שהכנתם במטלה </w:t>
-      </w:r>
-      <w:r>
-        <w:rPr>
-          <w:rFonts w:ascii="David" w:hAnsi="David" w:cs="David" w:hint="cs"/>
-          <w:rtl/>
-        </w:rPr>
-        <w:t>קודמת</w:t>
-      </w:r>
-      <w:bookmarkStart w:id="0" w:name="_GoBack"/>
-      <w:bookmarkEnd w:id="0"/>
-      <w:r>
-        <w:rPr>
-          <w:rFonts w:ascii="David" w:hAnsi="David" w:cs="David" w:hint="cs"/>
-          <w:rtl/>
-        </w:rPr>
-        <w:t>: הציגו את השאלות האלו לשחקני-הניסוי שלכם, סכמו את התשובות שלהם (רצוי בטבלה), והסיקו מסקנות לגבי שיפור חוויית-השחקן.</w:t>
+          <w:rFonts w:ascii="David" w:hAnsi="David" w:cs="David"/>
+          <w:rtl/>
+        </w:rPr>
+        <w:t xml:space="preserve">מה </w:t>
+      </w:r>
+      <w:r>
+        <w:rPr>
+          <w:rFonts w:ascii="David" w:hAnsi="David" w:cs="David" w:hint="cs"/>
+          <w:rtl/>
+        </w:rPr>
+        <w:t xml:space="preserve">הם </w:t>
+      </w:r>
+      <w:r>
+        <w:rPr>
+          <w:rFonts w:ascii="David" w:hAnsi="David" w:cs="David"/>
+          <w:rtl/>
+        </w:rPr>
+        <w:t>ה</w:t>
+      </w:r>
+      <w:r>
+        <w:rPr>
+          <w:rFonts w:ascii="David" w:hAnsi="David" w:cs="David"/>
+          <w:b/>
+          <w:bCs/>
+          <w:rtl/>
+        </w:rPr>
+        <w:t>תהליכים</w:t>
+      </w:r>
+      <w:r>
+        <w:rPr>
+          <w:rFonts w:ascii="David" w:hAnsi="David" w:cs="David"/>
+          <w:rtl/>
+        </w:rPr>
+        <w:t xml:space="preserve"> במשחק</w:t>
+      </w:r>
+      <w:r>
+        <w:rPr>
+          <w:rFonts w:ascii="David" w:hAnsi="David" w:cs="David" w:hint="cs"/>
+          <w:rtl/>
+        </w:rPr>
+        <w:t xml:space="preserve"> שלכם</w:t>
+      </w:r>
+      <w:r>
+        <w:rPr>
+          <w:rFonts w:ascii="David" w:hAnsi="David" w:cs="David"/>
+          <w:rtl/>
+        </w:rPr>
+        <w:t xml:space="preserve">? </w:t>
+      </w:r>
+      <w:r>
+        <w:rPr>
+          <w:rFonts w:ascii="David" w:hAnsi="David" w:cs="David" w:hint="cs"/>
+          <w:rtl/>
+        </w:rPr>
+        <w:t>האם הם עובדים בצורה תקינה גם ביוניטי אלא גם בדפדפן? בפרט:</w:t>
       </w:r>
     </w:p>
     <w:p>
       <w:pPr>
-        <w:pStyle w:val="BodyText"/>
-        <w:ind w:left="360"/>
-        <w:rPr>
-          <w:rFonts w:ascii="David" w:hAnsi="David" w:cs="David"/>
-          <w:color w:val="00B050"/>
-        </w:rPr>
-      </w:pPr>
-      <w:r>
-        <w:rPr>
-          <w:rFonts w:ascii="David" w:hAnsi="David" w:cs="David"/>
-          <w:color w:val="00B050"/>
-          <w:rtl/>
-        </w:rPr>
-        <w:t>הגשה:</w:t>
+        <w:pStyle w:val="Textbody"/>
+        <w:numPr>
+          <w:ilvl w:val="1"/>
+          <w:numId w:val="22"/>
+        </w:numPr>
+        <w:jc w:val="left"/>
+        <w:rPr>
+          <w:rFonts w:ascii="David" w:hAnsi="David" w:cs="David"/>
+        </w:rPr>
+      </w:pPr>
+      <w:r>
+        <w:rPr>
+          <w:rFonts w:ascii="David" w:hAnsi="David" w:cs="David"/>
+          <w:rtl/>
+        </w:rPr>
+        <w:t>מהם תהליכי-ההתחלה</w:t>
+      </w:r>
+      <w:r>
+        <w:rPr>
+          <w:rFonts w:ascii="David" w:hAnsi="David" w:cs="David" w:hint="cs"/>
+          <w:rtl/>
+        </w:rPr>
+        <w:t xml:space="preserve"> </w:t>
+      </w:r>
+      <w:r>
+        <w:rPr>
+          <w:rFonts w:ascii="David" w:hAnsi="David" w:cs="David"/>
+          <w:rtl/>
+        </w:rPr>
+        <w:t>–</w:t>
+      </w:r>
+      <w:r>
+        <w:rPr>
+          <w:rFonts w:ascii="David" w:hAnsi="David" w:cs="David" w:hint="cs"/>
+          <w:rtl/>
+        </w:rPr>
+        <w:t xml:space="preserve"> מה שחקן צריך לעשות כדי להתחיל לשחק</w:t>
+      </w:r>
+      <w:r>
+        <w:rPr>
+          <w:rFonts w:ascii="David" w:hAnsi="David" w:cs="David" w:hint="cs"/>
+          <w:rtl/>
+        </w:rPr>
+        <w:t>?</w:t>
+      </w:r>
+      <w:r>
+        <w:rPr>
+          <w:rFonts w:ascii="David" w:hAnsi="David" w:cs="David" w:hint="cs"/>
+          <w:rtl/>
+        </w:rPr>
+        <w:t xml:space="preserve"> האם התהליך עובד בצורה תקינה</w:t>
+      </w:r>
+      <w:r>
+        <w:rPr>
+          <w:rFonts w:ascii="David" w:hAnsi="David" w:cs="David" w:hint="cs"/>
+          <w:rtl/>
+        </w:rPr>
+        <w:t>?</w:t>
+      </w:r>
+      <w:r>
+        <w:rPr>
+          <w:rFonts w:ascii="David" w:hAnsi="David" w:cs="David" w:hint="cs"/>
+          <w:rtl/>
+        </w:rPr>
+        <w:t xml:space="preserve"> אם לא </w:t>
+      </w:r>
+      <w:r>
+        <w:rPr>
+          <w:rFonts w:ascii="David" w:hAnsi="David" w:cs="David"/>
+          <w:rtl/>
+        </w:rPr>
+        <w:t>–</w:t>
+      </w:r>
+      <w:r>
+        <w:rPr>
+          <w:rFonts w:ascii="David" w:hAnsi="David" w:cs="David" w:hint="cs"/>
+          <w:rtl/>
+        </w:rPr>
+        <w:t xml:space="preserve"> תקנו </w:t>
+      </w:r>
+      <w:r>
+        <w:rPr>
+          <w:rFonts w:ascii="David" w:hAnsi="David" w:cs="David" w:hint="cs"/>
+          <w:rtl/>
+        </w:rPr>
+        <w:t>אותו</w:t>
+      </w:r>
+      <w:r>
+        <w:rPr>
+          <w:rFonts w:ascii="David" w:hAnsi="David" w:cs="David" w:hint="cs"/>
+          <w:rtl/>
+        </w:rPr>
+        <w:t>.</w:t>
       </w:r>
     </w:p>
     <w:p>
       <w:pPr>
-        <w:pStyle w:val="BodyText"/>
+        <w:pStyle w:val="Textbody"/>
+        <w:numPr>
+          <w:ilvl w:val="1"/>
+          <w:numId w:val="22"/>
+        </w:numPr>
+        <w:jc w:val="left"/>
+        <w:rPr>
+          <w:rFonts w:ascii="David" w:hAnsi="David" w:cs="David"/>
+        </w:rPr>
+      </w:pPr>
+      <w:r>
+        <w:rPr>
+          <w:rFonts w:ascii="David" w:hAnsi="David" w:cs="David"/>
+          <w:rtl/>
+        </w:rPr>
+        <w:t>מה</w:t>
+      </w:r>
+      <w:r>
+        <w:rPr>
+          <w:rFonts w:ascii="David" w:hAnsi="David" w:cs="David" w:hint="cs"/>
+          <w:rtl/>
+        </w:rPr>
+        <w:t xml:space="preserve">י </w:t>
+      </w:r>
+      <w:r>
+        <w:rPr>
+          <w:rFonts w:ascii="David" w:hAnsi="David" w:cs="David"/>
+          <w:rtl/>
+        </w:rPr>
+        <w:t>לולאת הליבה (</w:t>
+      </w:r>
+      <w:r>
+        <w:rPr>
+          <w:rFonts w:ascii="David" w:hAnsi="David" w:cs="David"/>
+        </w:rPr>
+        <w:t>core game loop</w:t>
+      </w:r>
+      <w:r>
+        <w:rPr>
+          <w:rFonts w:ascii="David" w:hAnsi="David" w:cs="David"/>
+          <w:rtl/>
+        </w:rPr>
+        <w:t>)</w:t>
+      </w:r>
+      <w:r>
+        <w:rPr>
+          <w:rFonts w:ascii="David" w:hAnsi="David" w:cs="David" w:hint="cs"/>
+          <w:rtl/>
+        </w:rPr>
+        <w:t xml:space="preserve"> </w:t>
+      </w:r>
+      <w:r>
+        <w:rPr>
+          <w:rFonts w:ascii="David" w:hAnsi="David" w:cs="David"/>
+          <w:rtl/>
+        </w:rPr>
+        <w:t>–</w:t>
+      </w:r>
+      <w:r>
+        <w:rPr>
+          <w:rFonts w:ascii="David" w:hAnsi="David" w:cs="David" w:hint="cs"/>
+          <w:rtl/>
+        </w:rPr>
+        <w:t xml:space="preserve"> מה שחקן צריך לעשות כדי להתקדם לקראת היעד</w:t>
+      </w:r>
+      <w:r>
+        <w:rPr>
+          <w:rFonts w:ascii="David" w:hAnsi="David" w:cs="David" w:hint="cs"/>
+          <w:rtl/>
+        </w:rPr>
+        <w:t>?</w:t>
+      </w:r>
+      <w:r>
+        <w:rPr>
+          <w:rFonts w:ascii="David" w:hAnsi="David" w:cs="David" w:hint="cs"/>
+        </w:rPr>
+        <w:t xml:space="preserve"> </w:t>
+      </w:r>
+      <w:r>
+        <w:rPr>
+          <w:rFonts w:ascii="David" w:hAnsi="David" w:cs="David" w:hint="cs"/>
+          <w:rtl/>
+        </w:rPr>
+        <w:t xml:space="preserve">האם </w:t>
+      </w:r>
+      <w:r>
+        <w:rPr>
+          <w:rFonts w:ascii="David" w:hAnsi="David" w:cs="David" w:hint="cs"/>
+          <w:rtl/>
+        </w:rPr>
+        <w:t xml:space="preserve">התהליך </w:t>
+      </w:r>
+      <w:r>
+        <w:rPr>
+          <w:rFonts w:ascii="David" w:hAnsi="David" w:cs="David" w:hint="cs"/>
+          <w:rtl/>
+        </w:rPr>
+        <w:t xml:space="preserve">עובד בצורה </w:t>
+      </w:r>
+      <w:r>
+        <w:rPr>
+          <w:rFonts w:ascii="David" w:hAnsi="David" w:cs="David" w:hint="cs"/>
+          <w:rtl/>
+        </w:rPr>
+        <w:t>חלקה?</w:t>
+      </w:r>
+      <w:r>
+        <w:rPr>
+          <w:rFonts w:ascii="David" w:hAnsi="David" w:cs="David" w:hint="cs"/>
+          <w:rtl/>
+        </w:rPr>
+        <w:t xml:space="preserve"> אם לא </w:t>
+      </w:r>
+      <w:r>
+        <w:rPr>
+          <w:rFonts w:ascii="David" w:hAnsi="David" w:cs="David"/>
+          <w:rtl/>
+        </w:rPr>
+        <w:t>–</w:t>
+      </w:r>
+      <w:r>
+        <w:rPr>
+          <w:rFonts w:ascii="David" w:hAnsi="David" w:cs="David" w:hint="cs"/>
+          <w:rtl/>
+        </w:rPr>
+        <w:t xml:space="preserve"> תקנו את הבאגים</w:t>
+      </w:r>
+      <w:r>
+        <w:rPr>
+          <w:rFonts w:ascii="David" w:hAnsi="David" w:cs="David" w:hint="cs"/>
+          <w:rtl/>
+        </w:rPr>
+        <w:t xml:space="preserve">. </w:t>
+      </w:r>
+      <w:r>
+        <w:rPr>
+          <w:rFonts w:ascii="David" w:hAnsi="David" w:cs="David" w:hint="cs"/>
+          <w:rtl/>
+        </w:rPr>
+        <w:t xml:space="preserve">חשוב במיוחד לוודא שהתנועה של השחקן היא חלקה, ללא "היתקעויות" וללא תקלות. </w:t>
+      </w:r>
+      <w:r>
+        <w:rPr>
+          <w:rFonts w:ascii="David" w:hAnsi="David" w:cs="David" w:hint="cs"/>
+          <w:rtl/>
+        </w:rPr>
+        <w:t xml:space="preserve">האם שחקן </w:t>
+      </w:r>
+      <w:r>
+        <w:rPr>
+          <w:rFonts w:ascii="David" w:hAnsi="David" w:cs="David" w:hint="cs"/>
+          <w:rtl/>
+        </w:rPr>
+        <w:t xml:space="preserve">שאינו מכיר את המשחק </w:t>
+      </w:r>
+      <w:r>
+        <w:rPr>
+          <w:rFonts w:ascii="David" w:hAnsi="David" w:cs="David" w:hint="cs"/>
+          <w:rtl/>
+        </w:rPr>
+        <w:t>יודע מה הוא צריך לעשות</w:t>
+      </w:r>
+      <w:r>
+        <w:rPr>
+          <w:rFonts w:ascii="David" w:hAnsi="David" w:cs="David" w:hint="cs"/>
+          <w:rtl/>
+        </w:rPr>
+        <w:t xml:space="preserve"> (על מה ללחוץ, לאן לזוז וכד')</w:t>
+      </w:r>
+      <w:r>
+        <w:rPr>
+          <w:rFonts w:ascii="David" w:hAnsi="David" w:cs="David" w:hint="cs"/>
+          <w:rtl/>
+        </w:rPr>
+        <w:t xml:space="preserve">?  אם לא </w:t>
+      </w:r>
+      <w:r>
+        <w:rPr>
+          <w:rFonts w:ascii="David" w:hAnsi="David" w:cs="David"/>
+          <w:rtl/>
+        </w:rPr>
+        <w:t>–</w:t>
+      </w:r>
+      <w:r>
+        <w:rPr>
+          <w:rFonts w:ascii="David" w:hAnsi="David" w:cs="David" w:hint="cs"/>
+          <w:rtl/>
+        </w:rPr>
+        <w:t xml:space="preserve"> הוסיפו הדרכה.</w:t>
+      </w:r>
+    </w:p>
+    <w:p>
+      <w:pPr>
+        <w:pStyle w:val="Textbody"/>
+        <w:numPr>
+          <w:ilvl w:val="1"/>
+          <w:numId w:val="22"/>
+        </w:numPr>
+        <w:jc w:val="left"/>
+        <w:rPr>
+          <w:rFonts w:ascii="David" w:hAnsi="David" w:cs="David"/>
+        </w:rPr>
+      </w:pPr>
+      <w:r>
+        <w:rPr>
+          <w:rFonts w:ascii="David" w:hAnsi="David" w:cs="David"/>
+          <w:rtl/>
+        </w:rPr>
+        <w:t>מה</w:t>
+      </w:r>
+      <w:r>
+        <w:rPr>
+          <w:rFonts w:ascii="David" w:hAnsi="David" w:cs="David" w:hint="cs"/>
+          <w:rtl/>
+        </w:rPr>
+        <w:t xml:space="preserve">ם </w:t>
+      </w:r>
+      <w:r>
+        <w:rPr>
+          <w:rFonts w:ascii="David" w:hAnsi="David" w:cs="David"/>
+          <w:rtl/>
+        </w:rPr>
+        <w:t>תהליכי-הסיום</w:t>
+      </w:r>
+      <w:r>
+        <w:rPr>
+          <w:rFonts w:ascii="David" w:hAnsi="David" w:cs="David" w:hint="cs"/>
+          <w:rtl/>
+        </w:rPr>
+        <w:t xml:space="preserve"> </w:t>
+      </w:r>
+      <w:r>
+        <w:rPr>
+          <w:rFonts w:ascii="David" w:hAnsi="David" w:cs="David"/>
+          <w:rtl/>
+        </w:rPr>
+        <w:t>–</w:t>
+      </w:r>
+      <w:r>
+        <w:rPr>
+          <w:rFonts w:ascii="David" w:hAnsi="David" w:cs="David" w:hint="cs"/>
+          <w:rtl/>
+        </w:rPr>
+        <w:t xml:space="preserve"> מה שחקן צריך לעשות כדי לסיים את המשחק בהצלחה? </w:t>
+      </w:r>
+      <w:r>
+        <w:rPr>
+          <w:rFonts w:ascii="David" w:hAnsi="David" w:cs="David" w:hint="cs"/>
+          <w:rtl/>
+        </w:rPr>
+        <w:t xml:space="preserve">האם התהליך עובד בצורה חלקה? אם לא </w:t>
+      </w:r>
+      <w:r>
+        <w:rPr>
+          <w:rFonts w:ascii="David" w:hAnsi="David" w:cs="David"/>
+          <w:rtl/>
+        </w:rPr>
+        <w:t>–</w:t>
+      </w:r>
+      <w:r>
+        <w:rPr>
+          <w:rFonts w:ascii="David" w:hAnsi="David" w:cs="David" w:hint="cs"/>
+          <w:rtl/>
+        </w:rPr>
+        <w:t xml:space="preserve"> תקנו אותו. </w:t>
+      </w:r>
+      <w:r>
+        <w:rPr>
+          <w:rFonts w:ascii="David" w:hAnsi="David" w:cs="David" w:hint="cs"/>
+          <w:rtl/>
+        </w:rPr>
+        <w:t>איך המשחק שלכם מלמד את השחקן מה תהליך הסיום?</w:t>
+      </w:r>
+    </w:p>
+    <w:p>
+      <w:pPr>
+        <w:pStyle w:val="Textbody"/>
         <w:numPr>
           <w:ilvl w:val="0"/>
-          <w:numId w:val="18"/>
+          <w:numId w:val="22"/>
         </w:numPr>
-        <w:rPr>
-          <w:rFonts w:ascii="David" w:hAnsi="David" w:cs="David"/>
-          <w:color w:val="00B050"/>
-        </w:rPr>
-      </w:pPr>
-      <w:r>
-        <w:rPr>
-          <w:rFonts w:ascii="David" w:hAnsi="David" w:cs="David" w:hint="cs"/>
-          <w:color w:val="00B050"/>
-          <w:rtl/>
-        </w:rPr>
-        <w:t xml:space="preserve">הגישו במודל מסמך </w:t>
-      </w:r>
-      <w:r>
-        <w:rPr>
-          <w:rFonts w:ascii="David" w:hAnsi="David" w:cs="David"/>
-          <w:color w:val="00B050"/>
-        </w:rPr>
-        <w:t>pdf</w:t>
-      </w:r>
-      <w:r>
-        <w:rPr>
-          <w:rFonts w:ascii="David" w:hAnsi="David" w:cs="David" w:hint="cs"/>
-          <w:color w:val="00B050"/>
-          <w:rtl/>
-        </w:rPr>
-        <w:t xml:space="preserve"> המפרט את תהליך הבדיקה, ההערות של שחקני הניסוי</w:t>
-      </w:r>
-      <w:r>
-        <w:rPr>
-          <w:rFonts w:ascii="David" w:hAnsi="David" w:cs="David" w:hint="cs"/>
-          <w:color w:val="00B050"/>
-          <w:rtl/>
-        </w:rPr>
-        <w:t xml:space="preserve"> (מהצוות ומחוץ לצוות)</w:t>
-      </w:r>
-      <w:r>
-        <w:rPr>
-          <w:rFonts w:ascii="David" w:hAnsi="David" w:cs="David" w:hint="cs"/>
-          <w:color w:val="00B050"/>
-          <w:rtl/>
-        </w:rPr>
-        <w:t>, ואיך שיפרתם את המשחק בעקבות ההערות.</w:t>
+        <w:jc w:val="left"/>
+        <w:rPr>
+          <w:rFonts w:ascii="David" w:hAnsi="David" w:cs="David"/>
+        </w:rPr>
+      </w:pPr>
+      <w:r>
+        <w:rPr>
+          <w:rFonts w:ascii="David" w:hAnsi="David" w:cs="David" w:hint="cs"/>
+          <w:rtl/>
+        </w:rPr>
+        <w:t xml:space="preserve">מה הם </w:t>
+      </w:r>
+      <w:r>
+        <w:rPr>
+          <w:rFonts w:ascii="David" w:hAnsi="David" w:cs="David"/>
+          <w:rtl/>
+        </w:rPr>
+        <w:t>ה</w:t>
+      </w:r>
+      <w:r>
+        <w:rPr>
+          <w:rFonts w:ascii="David" w:hAnsi="David" w:cs="David"/>
+          <w:b/>
+          <w:bCs/>
+          <w:rtl/>
+        </w:rPr>
+        <w:t>חוקים</w:t>
+      </w:r>
+      <w:r>
+        <w:rPr>
+          <w:rFonts w:ascii="David" w:hAnsi="David" w:cs="David"/>
+          <w:rtl/>
+        </w:rPr>
+        <w:t xml:space="preserve"> במשחק </w:t>
+      </w:r>
+      <w:r>
+        <w:rPr>
+          <w:rFonts w:ascii="David" w:hAnsi="David" w:cs="David" w:hint="cs"/>
+          <w:rtl/>
+        </w:rPr>
+        <w:t>שלכם</w:t>
+      </w:r>
+      <w:r>
+        <w:rPr>
+          <w:rFonts w:ascii="David" w:hAnsi="David" w:cs="David" w:hint="cs"/>
+          <w:rtl/>
+        </w:rPr>
+        <w:t>? בפרט -</w:t>
       </w:r>
     </w:p>
     <w:p>
       <w:pPr>
-        <w:pStyle w:val="BodyText"/>
-        <w:rPr>
-          <w:rFonts w:ascii="David" w:hAnsi="David" w:cs="David"/>
-          <w:color w:val="00B050"/>
-        </w:rPr>
-      </w:pPr>
+        <w:pStyle w:val="Textbody"/>
+        <w:numPr>
+          <w:ilvl w:val="1"/>
+          <w:numId w:val="22"/>
+        </w:numPr>
+        <w:jc w:val="left"/>
+        <w:rPr>
+          <w:rFonts w:ascii="David" w:hAnsi="David" w:cs="David"/>
+        </w:rPr>
+      </w:pPr>
+      <w:r>
+        <w:rPr>
+          <w:rFonts w:ascii="David" w:hAnsi="David" w:cs="David" w:hint="cs"/>
+          <w:rtl/>
+        </w:rPr>
+        <w:t>מה</w:t>
+      </w:r>
+      <w:r>
+        <w:rPr>
+          <w:rFonts w:ascii="David" w:hAnsi="David" w:cs="David" w:hint="cs"/>
+          <w:rtl/>
+        </w:rPr>
+        <w:t xml:space="preserve"> ה</w:t>
+      </w:r>
+      <w:r>
+        <w:rPr>
+          <w:rFonts w:ascii="David" w:hAnsi="David" w:cs="David" w:hint="cs"/>
+          <w:rtl/>
+        </w:rPr>
+        <w:t>ם הח</w:t>
+      </w:r>
+      <w:r>
+        <w:rPr>
+          <w:rFonts w:ascii="David" w:hAnsi="David" w:cs="David"/>
+          <w:rtl/>
+        </w:rPr>
+        <w:t>וקים המגבילים את פעילות השחקן</w:t>
+      </w:r>
+      <w:r>
+        <w:rPr>
+          <w:rFonts w:ascii="David" w:hAnsi="David" w:cs="David" w:hint="cs"/>
+          <w:rtl/>
+        </w:rPr>
+        <w:t xml:space="preserve">? </w:t>
+      </w:r>
+      <w:r>
+        <w:rPr>
+          <w:rFonts w:ascii="David" w:hAnsi="David" w:cs="David"/>
+          <w:rtl/>
+        </w:rPr>
+        <w:t>–</w:t>
+      </w:r>
+      <w:r>
+        <w:rPr>
+          <w:rFonts w:ascii="David" w:hAnsi="David" w:cs="David" w:hint="cs"/>
+          <w:rtl/>
+        </w:rPr>
+        <w:t xml:space="preserve"> האם שחקן שאינו מכיר את המשחק מבין מייד מדוע הוא לא מצליח לבצע פעולו</w:t>
+      </w:r>
+      <w:r>
+        <w:rPr>
+          <w:rFonts w:ascii="David" w:hAnsi="David" w:cs="David" w:hint="cs"/>
+          <w:rtl/>
+        </w:rPr>
+        <w:t xml:space="preserve">ת מסוימות? אם לא </w:t>
+      </w:r>
+      <w:r>
+        <w:rPr>
+          <w:rFonts w:ascii="David" w:hAnsi="David" w:cs="David"/>
+          <w:rtl/>
+        </w:rPr>
+        <w:t>–</w:t>
+      </w:r>
+      <w:r>
+        <w:rPr>
+          <w:rFonts w:ascii="David" w:hAnsi="David" w:cs="David" w:hint="cs"/>
+          <w:rtl/>
+        </w:rPr>
+        <w:t xml:space="preserve"> הוסיפו </w:t>
+      </w:r>
+      <w:r>
+        <w:rPr>
+          <w:rFonts w:ascii="David" w:hAnsi="David" w:cs="David" w:hint="cs"/>
+          <w:rtl/>
+        </w:rPr>
+        <w:t>הדרכה.</w:t>
+      </w:r>
+    </w:p>
+    <w:p>
+      <w:pPr>
+        <w:pStyle w:val="Textbody"/>
+        <w:numPr>
+          <w:ilvl w:val="1"/>
+          <w:numId w:val="22"/>
+        </w:numPr>
+        <w:jc w:val="left"/>
+        <w:rPr>
+          <w:rFonts w:ascii="David" w:hAnsi="David" w:cs="David"/>
+        </w:rPr>
+      </w:pPr>
+      <w:r>
+        <w:rPr>
+          <w:rFonts w:ascii="David" w:hAnsi="David" w:cs="David" w:hint="cs"/>
+          <w:rtl/>
+        </w:rPr>
+        <w:t>מה הם ה</w:t>
+      </w:r>
+      <w:r>
+        <w:rPr>
+          <w:rFonts w:ascii="David" w:hAnsi="David" w:cs="David"/>
+          <w:rtl/>
+        </w:rPr>
+        <w:t>חוקים</w:t>
+      </w:r>
+      <w:r>
+        <w:rPr>
+          <w:rFonts w:ascii="David" w:hAnsi="David" w:cs="David" w:hint="cs"/>
+          <w:rtl/>
+        </w:rPr>
+        <w:t xml:space="preserve"> ה</w:t>
+      </w:r>
+      <w:r>
+        <w:rPr>
+          <w:rFonts w:ascii="David" w:hAnsi="David" w:cs="David"/>
+          <w:rtl/>
+        </w:rPr>
+        <w:t>קובעים תוצאות של פעולות?</w:t>
+      </w:r>
+      <w:r>
+        <w:rPr>
+          <w:rFonts w:ascii="David" w:hAnsi="David" w:cs="David"/>
+        </w:rPr>
+        <w:t xml:space="preserve"> </w:t>
+      </w:r>
+      <w:r>
+        <w:rPr>
+          <w:rFonts w:ascii="David" w:hAnsi="David" w:cs="David" w:hint="cs"/>
+          <w:rtl/>
+        </w:rPr>
+        <w:t xml:space="preserve">האם שחקן שאינו מכיר את המשחק מבין מייד </w:t>
+      </w:r>
+      <w:r>
+        <w:rPr>
+          <w:rFonts w:ascii="David" w:hAnsi="David" w:cs="David" w:hint="cs"/>
+          <w:rtl/>
+        </w:rPr>
+        <w:t xml:space="preserve">מדוע פעולה מסוימת שביצע גרמה לתוצאה מסוימת? אם לא </w:t>
+      </w:r>
+      <w:r>
+        <w:rPr>
+          <w:rFonts w:ascii="David" w:hAnsi="David" w:cs="David"/>
+          <w:rtl/>
+        </w:rPr>
+        <w:t>–</w:t>
+      </w:r>
+      <w:r>
+        <w:rPr>
+          <w:rFonts w:ascii="David" w:hAnsi="David" w:cs="David" w:hint="cs"/>
+          <w:rtl/>
+        </w:rPr>
+        <w:t xml:space="preserve"> הוסיפו הדרכה.</w:t>
+      </w:r>
+    </w:p>
+    <w:p>
+      <w:pPr>
+        <w:pStyle w:val="Textbody"/>
+        <w:numPr>
+          <w:ilvl w:val="0"/>
+          <w:numId w:val="22"/>
+        </w:numPr>
+        <w:jc w:val="left"/>
+        <w:rPr>
+          <w:rFonts w:ascii="David" w:hAnsi="David" w:cs="David"/>
+        </w:rPr>
+      </w:pPr>
+      <w:r>
+        <w:rPr>
+          <w:rFonts w:ascii="David" w:hAnsi="David" w:cs="David"/>
+          <w:rtl/>
+        </w:rPr>
+        <w:lastRenderedPageBreak/>
+        <w:t xml:space="preserve">מה </w:t>
+      </w:r>
+      <w:r>
+        <w:rPr>
+          <w:rFonts w:ascii="David" w:hAnsi="David" w:cs="David" w:hint="cs"/>
+          <w:rtl/>
+        </w:rPr>
+        <w:t xml:space="preserve">הם </w:t>
+      </w:r>
+      <w:r>
+        <w:rPr>
+          <w:rFonts w:ascii="David" w:hAnsi="David" w:cs="David"/>
+          <w:rtl/>
+        </w:rPr>
+        <w:t>ה</w:t>
+      </w:r>
+      <w:r>
+        <w:rPr>
+          <w:rFonts w:ascii="David" w:hAnsi="David" w:cs="David"/>
+          <w:b/>
+          <w:bCs/>
+          <w:rtl/>
+        </w:rPr>
+        <w:t>משאבים</w:t>
+      </w:r>
+      <w:r>
+        <w:rPr>
+          <w:rFonts w:ascii="David" w:hAnsi="David" w:cs="David"/>
+          <w:rtl/>
+        </w:rPr>
+        <w:t xml:space="preserve"> במשחק</w:t>
+      </w:r>
+      <w:r>
+        <w:rPr>
+          <w:rFonts w:ascii="David" w:hAnsi="David" w:cs="David" w:hint="cs"/>
+          <w:rtl/>
+        </w:rPr>
+        <w:t xml:space="preserve"> שלכם</w:t>
+      </w:r>
+      <w:r>
+        <w:rPr>
+          <w:rFonts w:ascii="David" w:hAnsi="David" w:cs="David" w:hint="cs"/>
+          <w:rtl/>
+        </w:rPr>
+        <w:t>, וא</w:t>
+      </w:r>
+      <w:r>
+        <w:rPr>
+          <w:rFonts w:ascii="David" w:hAnsi="David" w:cs="David"/>
+          <w:rtl/>
+        </w:rPr>
+        <w:t xml:space="preserve">יך </w:t>
+      </w:r>
+      <w:r>
+        <w:rPr>
+          <w:rFonts w:ascii="David" w:hAnsi="David" w:cs="David" w:hint="cs"/>
+          <w:rtl/>
+        </w:rPr>
+        <w:t xml:space="preserve">הם </w:t>
+      </w:r>
+      <w:r>
+        <w:rPr>
+          <w:rFonts w:ascii="David" w:hAnsi="David" w:cs="David" w:hint="cs"/>
+          <w:rtl/>
+        </w:rPr>
+        <w:t xml:space="preserve">מועילים </w:t>
+      </w:r>
+      <w:r>
+        <w:rPr>
+          <w:rFonts w:ascii="David" w:hAnsi="David" w:cs="David"/>
+          <w:rtl/>
+        </w:rPr>
+        <w:t>לשחקן?</w:t>
+      </w:r>
+      <w:r>
+        <w:rPr>
+          <w:rFonts w:ascii="David" w:hAnsi="David" w:cs="David"/>
+        </w:rPr>
+        <w:t xml:space="preserve"> </w:t>
+      </w:r>
+      <w:r>
+        <w:rPr>
+          <w:rFonts w:ascii="David" w:hAnsi="David" w:cs="David" w:hint="cs"/>
+          <w:rtl/>
+        </w:rPr>
+        <w:t>האם שחקן שאינו מכיר את המשחק מבין מייד מה הם המשאבים</w:t>
+      </w:r>
+      <w:r>
+        <w:rPr>
+          <w:rFonts w:ascii="David" w:hAnsi="David" w:cs="David" w:hint="cs"/>
+          <w:rtl/>
+        </w:rPr>
+        <w:t xml:space="preserve"> שהוא צריך לאסוף</w:t>
+      </w:r>
+      <w:r>
+        <w:rPr>
+          <w:rFonts w:ascii="David" w:hAnsi="David" w:cs="David" w:hint="cs"/>
+          <w:rtl/>
+        </w:rPr>
+        <w:t>?</w:t>
+      </w:r>
+      <w:r>
+        <w:rPr>
+          <w:rFonts w:ascii="David" w:hAnsi="David" w:cs="David" w:hint="cs"/>
+        </w:rPr>
+        <w:t xml:space="preserve"> </w:t>
+      </w:r>
+      <w:r>
+        <w:rPr>
+          <w:rFonts w:ascii="David" w:hAnsi="David" w:cs="David" w:hint="cs"/>
+          <w:rtl/>
+        </w:rPr>
+        <w:t xml:space="preserve">אם לא </w:t>
+      </w:r>
+      <w:r>
+        <w:rPr>
+          <w:rFonts w:ascii="David" w:hAnsi="David" w:cs="David"/>
+          <w:rtl/>
+        </w:rPr>
+        <w:t>–</w:t>
+      </w:r>
+      <w:r>
+        <w:rPr>
+          <w:rFonts w:ascii="David" w:hAnsi="David" w:cs="David" w:hint="cs"/>
+          <w:rtl/>
+        </w:rPr>
+        <w:t xml:space="preserve"> הוסיפו רמזים שיעזרו לשחקן להבין.</w:t>
+      </w:r>
+      <w:r>
+        <w:rPr>
+          <w:rFonts w:ascii="David" w:hAnsi="David" w:cs="David" w:hint="cs"/>
+          <w:rtl/>
+        </w:rPr>
+        <w:t xml:space="preserve"> </w:t>
+      </w:r>
+      <w:r>
+        <w:rPr>
+          <w:rFonts w:ascii="David" w:hAnsi="David" w:cs="David" w:hint="cs"/>
+          <w:rtl/>
+        </w:rPr>
+        <w:t>האם שחקן יכול להשיג משאבים בקלות</w:t>
+      </w:r>
+      <w:r>
+        <w:rPr>
+          <w:rFonts w:ascii="David" w:hAnsi="David" w:cs="David" w:hint="cs"/>
+          <w:rtl/>
+        </w:rPr>
+        <w:t xml:space="preserve"> (מבחינה טכנית)</w:t>
+      </w:r>
+      <w:r>
+        <w:rPr>
+          <w:rFonts w:ascii="David" w:hAnsi="David" w:cs="David" w:hint="cs"/>
+          <w:rtl/>
+        </w:rPr>
+        <w:t>?</w:t>
+      </w:r>
+      <w:r>
+        <w:rPr>
+          <w:rFonts w:ascii="David" w:hAnsi="David" w:cs="David" w:hint="cs"/>
+          <w:rtl/>
+        </w:rPr>
+        <w:t xml:space="preserve"> אם קשה מדי לאסוף את המשאבים </w:t>
+      </w:r>
+      <w:r>
+        <w:rPr>
+          <w:rFonts w:ascii="David" w:hAnsi="David" w:cs="David"/>
+          <w:rtl/>
+        </w:rPr>
+        <w:t>–</w:t>
+      </w:r>
+      <w:r>
+        <w:rPr>
+          <w:rFonts w:ascii="David" w:hAnsi="David" w:cs="David" w:hint="cs"/>
+          <w:rtl/>
+        </w:rPr>
+        <w:t xml:space="preserve"> נסו לתקן את </w:t>
+      </w:r>
+      <w:r>
+        <w:rPr>
+          <w:rFonts w:ascii="David" w:hAnsi="David" w:cs="David" w:hint="cs"/>
+          <w:rtl/>
+        </w:rPr>
+        <w:t>התהליך כך שיהיה חלק יותר</w:t>
+      </w:r>
+      <w:r>
+        <w:rPr>
+          <w:rFonts w:ascii="David" w:hAnsi="David" w:cs="David" w:hint="cs"/>
+          <w:rtl/>
+        </w:rPr>
+        <w:t>.</w:t>
+      </w:r>
+    </w:p>
+    <w:p>
+      <w:pPr>
+        <w:pStyle w:val="Textbody"/>
+        <w:numPr>
+          <w:ilvl w:val="0"/>
+          <w:numId w:val="22"/>
+        </w:numPr>
+        <w:jc w:val="left"/>
+        <w:rPr>
+          <w:rFonts w:ascii="David" w:hAnsi="David" w:cs="David"/>
+        </w:rPr>
+      </w:pPr>
+      <w:r>
+        <w:rPr>
+          <w:rFonts w:ascii="David" w:hAnsi="David" w:cs="David"/>
+          <w:rtl/>
+        </w:rPr>
+        <w:t xml:space="preserve">מה </w:t>
+      </w:r>
+      <w:r>
+        <w:rPr>
+          <w:rFonts w:ascii="David" w:hAnsi="David" w:cs="David" w:hint="cs"/>
+          <w:rtl/>
+        </w:rPr>
+        <w:t xml:space="preserve">הם </w:t>
+      </w:r>
+      <w:r>
+        <w:rPr>
+          <w:rFonts w:ascii="David" w:hAnsi="David" w:cs="David"/>
+          <w:rtl/>
+        </w:rPr>
+        <w:t>ה</w:t>
+      </w:r>
+      <w:r>
+        <w:rPr>
+          <w:rFonts w:ascii="David" w:hAnsi="David" w:cs="David"/>
+          <w:b/>
+          <w:bCs/>
+          <w:rtl/>
+        </w:rPr>
+        <w:t>עימותים</w:t>
+      </w:r>
+      <w:r>
+        <w:rPr>
+          <w:rFonts w:ascii="David" w:hAnsi="David" w:cs="David"/>
+          <w:rtl/>
+        </w:rPr>
+        <w:t xml:space="preserve"> המרכזיים במשחק </w:t>
+      </w:r>
+      <w:r>
+        <w:rPr>
+          <w:rFonts w:ascii="David" w:hAnsi="David" w:cs="David" w:hint="cs"/>
+          <w:rtl/>
+        </w:rPr>
+        <w:t>שלכם</w:t>
+      </w:r>
+      <w:r>
+        <w:rPr>
+          <w:rFonts w:ascii="David" w:hAnsi="David" w:cs="David"/>
+          <w:rtl/>
+        </w:rPr>
+        <w:t xml:space="preserve"> </w:t>
+      </w:r>
+      <w:r>
+        <w:rPr>
+          <w:rFonts w:ascii="David" w:hAnsi="David" w:cs="David"/>
+          <w:rtl/>
+        </w:rPr>
+        <w:t>– בין השחקן למערכת</w:t>
+      </w:r>
+      <w:r>
+        <w:rPr>
+          <w:rFonts w:ascii="David" w:hAnsi="David" w:cs="David" w:hint="cs"/>
+          <w:rtl/>
+        </w:rPr>
+        <w:t xml:space="preserve"> (</w:t>
+      </w:r>
+      <w:r>
+        <w:rPr>
+          <w:rFonts w:ascii="David" w:hAnsi="David" w:cs="David" w:hint="cs"/>
+          <w:i/>
+          <w:iCs/>
+          <w:rtl/>
+        </w:rPr>
+        <w:t>מכשולים</w:t>
+      </w:r>
+      <w:r>
+        <w:rPr>
+          <w:rFonts w:ascii="David" w:hAnsi="David" w:cs="David" w:hint="cs"/>
+          <w:rtl/>
+        </w:rPr>
+        <w:t>)</w:t>
+      </w:r>
+      <w:r>
+        <w:rPr>
+          <w:rFonts w:ascii="David" w:hAnsi="David" w:cs="David"/>
+          <w:rtl/>
+        </w:rPr>
+        <w:t xml:space="preserve">, </w:t>
+      </w:r>
+      <w:r>
+        <w:rPr>
+          <w:rFonts w:ascii="David" w:hAnsi="David" w:cs="David" w:hint="cs"/>
+          <w:rtl/>
+        </w:rPr>
+        <w:t xml:space="preserve">בין השחקן </w:t>
+      </w:r>
+      <w:r>
+        <w:rPr>
+          <w:rFonts w:ascii="David" w:hAnsi="David" w:cs="David"/>
+          <w:rtl/>
+        </w:rPr>
+        <w:t>לשחקנים אחרים</w:t>
+      </w:r>
+      <w:r>
+        <w:rPr>
+          <w:rFonts w:ascii="David" w:hAnsi="David" w:cs="David" w:hint="cs"/>
+          <w:rtl/>
+        </w:rPr>
+        <w:t xml:space="preserve"> (</w:t>
+      </w:r>
+      <w:r>
+        <w:rPr>
+          <w:rFonts w:ascii="David" w:hAnsi="David" w:cs="David" w:hint="cs"/>
+          <w:i/>
+          <w:iCs/>
+          <w:rtl/>
+        </w:rPr>
+        <w:t>יריבים</w:t>
+      </w:r>
+      <w:r>
+        <w:rPr>
+          <w:rFonts w:ascii="David" w:hAnsi="David" w:cs="David" w:hint="cs"/>
+          <w:rtl/>
+        </w:rPr>
+        <w:t>)</w:t>
+      </w:r>
+      <w:r>
+        <w:rPr>
+          <w:rFonts w:ascii="David" w:hAnsi="David" w:cs="David"/>
+          <w:rtl/>
+        </w:rPr>
+        <w:t xml:space="preserve">, </w:t>
+      </w:r>
+      <w:r>
+        <w:rPr>
+          <w:rFonts w:ascii="David" w:hAnsi="David" w:cs="David" w:hint="cs"/>
+          <w:rtl/>
+        </w:rPr>
+        <w:t xml:space="preserve">בין השחקן </w:t>
+      </w:r>
+      <w:r>
+        <w:rPr>
+          <w:rFonts w:ascii="David" w:hAnsi="David" w:cs="David"/>
+          <w:rtl/>
+        </w:rPr>
+        <w:t>לעצמו</w:t>
+      </w:r>
+      <w:r>
+        <w:rPr>
+          <w:rFonts w:ascii="David" w:hAnsi="David" w:cs="David" w:hint="cs"/>
+          <w:rtl/>
+        </w:rPr>
+        <w:t xml:space="preserve"> (</w:t>
+      </w:r>
+      <w:r>
+        <w:rPr>
+          <w:rFonts w:ascii="David" w:hAnsi="David" w:cs="David" w:hint="cs"/>
+          <w:i/>
+          <w:iCs/>
+          <w:rtl/>
+        </w:rPr>
+        <w:t>דילמות</w:t>
+      </w:r>
+      <w:r>
+        <w:rPr>
+          <w:rFonts w:ascii="David" w:hAnsi="David" w:cs="David" w:hint="cs"/>
+          <w:rtl/>
+        </w:rPr>
+        <w:t>)</w:t>
+      </w:r>
+      <w:r>
+        <w:rPr>
+          <w:rFonts w:ascii="David" w:hAnsi="David" w:cs="David"/>
+          <w:rtl/>
+        </w:rPr>
+        <w:t xml:space="preserve">? </w:t>
+      </w:r>
+      <w:r>
+        <w:rPr>
+          <w:rFonts w:ascii="David" w:hAnsi="David" w:cs="David" w:hint="cs"/>
+          <w:rtl/>
+        </w:rPr>
+        <w:t xml:space="preserve"> </w:t>
+      </w:r>
+      <w:r>
+        <w:rPr>
+          <w:rFonts w:ascii="David" w:hAnsi="David" w:cs="David" w:hint="cs"/>
+          <w:rtl/>
+        </w:rPr>
+        <w:t xml:space="preserve">האם שחקן שאינו מכיר את המשחק מבין מייד מה הם העימותים שהוא צריך להתמודד איתם? אם לא </w:t>
+      </w:r>
+      <w:r>
+        <w:rPr>
+          <w:rFonts w:ascii="David" w:hAnsi="David" w:cs="David"/>
+          <w:rtl/>
+        </w:rPr>
+        <w:t>–</w:t>
+      </w:r>
+      <w:r>
+        <w:rPr>
+          <w:rFonts w:ascii="David" w:hAnsi="David" w:cs="David" w:hint="cs"/>
+          <w:rtl/>
+        </w:rPr>
+        <w:t xml:space="preserve"> הוסיפו רמזים שיעזרו לו להבין.</w:t>
+      </w:r>
+    </w:p>
+    <w:p>
+      <w:pPr>
+        <w:pStyle w:val="Textbody"/>
+        <w:numPr>
+          <w:ilvl w:val="0"/>
+          <w:numId w:val="22"/>
+        </w:numPr>
+        <w:jc w:val="left"/>
+        <w:rPr>
+          <w:rFonts w:ascii="David" w:hAnsi="David" w:cs="David"/>
+        </w:rPr>
+      </w:pPr>
+      <w:r>
+        <w:rPr>
+          <w:rFonts w:ascii="David" w:hAnsi="David" w:cs="David"/>
+          <w:rtl/>
+        </w:rPr>
+        <w:t xml:space="preserve">מה </w:t>
+      </w:r>
+      <w:r>
+        <w:rPr>
+          <w:rFonts w:ascii="David" w:hAnsi="David" w:cs="David" w:hint="cs"/>
+          <w:rtl/>
+        </w:rPr>
+        <w:t xml:space="preserve">הם </w:t>
+      </w:r>
+      <w:r>
+        <w:rPr>
+          <w:rFonts w:ascii="David" w:hAnsi="David" w:cs="David"/>
+          <w:rtl/>
+        </w:rPr>
+        <w:t>ה</w:t>
+      </w:r>
+      <w:r>
+        <w:rPr>
+          <w:rFonts w:ascii="David" w:hAnsi="David" w:cs="David"/>
+          <w:b/>
+          <w:bCs/>
+          <w:rtl/>
+        </w:rPr>
+        <w:t>גבולות</w:t>
+      </w:r>
+      <w:r>
+        <w:rPr>
+          <w:rFonts w:ascii="David" w:hAnsi="David" w:cs="David"/>
+          <w:rtl/>
+        </w:rPr>
+        <w:t xml:space="preserve"> של המשחק</w:t>
+      </w:r>
+      <w:r>
+        <w:rPr>
+          <w:rFonts w:ascii="David" w:hAnsi="David" w:cs="David" w:hint="cs"/>
+          <w:rtl/>
+        </w:rPr>
+        <w:t xml:space="preserve"> שלכם</w:t>
+      </w:r>
+      <w:r>
+        <w:rPr>
+          <w:rFonts w:ascii="David" w:hAnsi="David" w:cs="David" w:hint="cs"/>
+          <w:rtl/>
+        </w:rPr>
+        <w:t xml:space="preserve"> - </w:t>
+      </w:r>
+      <w:r>
+        <w:rPr>
+          <w:rFonts w:ascii="David" w:hAnsi="David" w:cs="David" w:hint="cs"/>
+          <w:rtl/>
+        </w:rPr>
+        <w:t xml:space="preserve">האם </w:t>
+      </w:r>
+      <w:r>
+        <w:rPr>
+          <w:rFonts w:ascii="David" w:hAnsi="David" w:cs="David"/>
+          <w:rtl/>
+        </w:rPr>
+        <w:t>העולם</w:t>
+      </w:r>
+      <w:r>
+        <w:rPr>
+          <w:rFonts w:ascii="David" w:hAnsi="David" w:cs="David" w:hint="cs"/>
+          <w:rtl/>
+        </w:rPr>
+        <w:t xml:space="preserve"> </w:t>
+      </w:r>
+      <w:r>
+        <w:rPr>
+          <w:rFonts w:ascii="David" w:hAnsi="David" w:cs="David"/>
+          <w:rtl/>
+        </w:rPr>
+        <w:t>סגור או פתוח</w:t>
+      </w:r>
+      <w:r>
+        <w:rPr>
+          <w:rFonts w:ascii="David" w:hAnsi="David" w:cs="David" w:hint="cs"/>
+          <w:rtl/>
+        </w:rPr>
+        <w:t>,</w:t>
+      </w:r>
+      <w:r>
+        <w:rPr>
+          <w:rFonts w:ascii="David" w:hAnsi="David" w:cs="David"/>
+          <w:rtl/>
+        </w:rPr>
+        <w:t xml:space="preserve"> עגול או שטוח?</w:t>
+      </w:r>
+      <w:r>
+        <w:rPr>
+          <w:rFonts w:ascii="David" w:hAnsi="David" w:cs="David"/>
+        </w:rPr>
+        <w:t xml:space="preserve"> </w:t>
+      </w:r>
+      <w:r>
+        <w:rPr>
+          <w:rFonts w:ascii="David" w:hAnsi="David" w:cs="David"/>
+          <w:rtl/>
+        </w:rPr>
+        <w:t xml:space="preserve">איך המשחק </w:t>
+      </w:r>
+      <w:r>
+        <w:rPr>
+          <w:rFonts w:ascii="David" w:hAnsi="David" w:cs="David" w:hint="cs"/>
+          <w:rtl/>
+        </w:rPr>
+        <w:t>מ</w:t>
+      </w:r>
+      <w:r>
+        <w:rPr>
+          <w:rFonts w:ascii="David" w:hAnsi="David" w:cs="David"/>
+          <w:rtl/>
+        </w:rPr>
+        <w:t>ראה לשחקן את הגבולות?</w:t>
+      </w:r>
+      <w:r>
+        <w:rPr>
+          <w:rFonts w:ascii="David" w:hAnsi="David" w:cs="David"/>
+        </w:rPr>
+        <w:t xml:space="preserve"> </w:t>
+      </w:r>
+      <w:r>
+        <w:rPr>
+          <w:rFonts w:ascii="David" w:hAnsi="David" w:cs="David" w:hint="cs"/>
+          <w:rtl/>
+        </w:rPr>
+        <w:t>האם השחקן עלול לצאת מגבולות העולם וליפול אל התהום</w:t>
+      </w:r>
+      <w:r>
+        <w:rPr>
+          <w:rFonts w:ascii="David" w:hAnsi="David" w:cs="David" w:hint="cs"/>
+          <w:rtl/>
+        </w:rPr>
+        <w:t xml:space="preserve"> האינסופית</w:t>
+      </w:r>
+      <w:r>
+        <w:rPr>
+          <w:rFonts w:ascii="David" w:hAnsi="David" w:cs="David" w:hint="cs"/>
+          <w:rtl/>
+        </w:rPr>
+        <w:t>?</w:t>
+      </w:r>
+      <w:r>
+        <w:rPr>
+          <w:rFonts w:ascii="David" w:hAnsi="David" w:cs="David" w:hint="cs"/>
+          <w:rtl/>
+        </w:rPr>
+        <w:t xml:space="preserve"> אם כן </w:t>
+      </w:r>
+      <w:r>
+        <w:rPr>
+          <w:rFonts w:ascii="David" w:hAnsi="David" w:cs="David"/>
+          <w:rtl/>
+        </w:rPr>
+        <w:t>–</w:t>
+      </w:r>
+      <w:r>
+        <w:rPr>
+          <w:rFonts w:ascii="David" w:hAnsi="David" w:cs="David" w:hint="cs"/>
+          <w:rtl/>
+        </w:rPr>
+        <w:t xml:space="preserve"> תקנו את הבאג.</w:t>
+      </w:r>
+    </w:p>
+    <w:p>
+      <w:pPr>
+        <w:pStyle w:val="Textbody"/>
+        <w:numPr>
+          <w:ilvl w:val="0"/>
+          <w:numId w:val="22"/>
+        </w:numPr>
+        <w:jc w:val="left"/>
+        <w:rPr>
+          <w:rFonts w:ascii="David" w:hAnsi="David" w:cs="David"/>
+        </w:rPr>
+      </w:pPr>
+      <w:r>
+        <w:rPr>
+          <w:rFonts w:ascii="David" w:hAnsi="David" w:cs="David" w:hint="cs"/>
+          <w:rtl/>
+        </w:rPr>
+        <w:t xml:space="preserve">כמה </w:t>
+      </w:r>
+      <w:r>
+        <w:rPr>
+          <w:rFonts w:ascii="David" w:hAnsi="David" w:cs="David"/>
+          <w:b/>
+          <w:bCs/>
+          <w:rtl/>
+        </w:rPr>
+        <w:t>תוצאות</w:t>
+      </w:r>
+      <w:r>
+        <w:rPr>
+          <w:rFonts w:ascii="David" w:hAnsi="David" w:cs="David"/>
+          <w:rtl/>
+        </w:rPr>
+        <w:t xml:space="preserve"> אפשריות </w:t>
+      </w:r>
+      <w:r>
+        <w:rPr>
+          <w:rFonts w:ascii="David" w:hAnsi="David" w:cs="David" w:hint="cs"/>
+          <w:rtl/>
+        </w:rPr>
+        <w:t xml:space="preserve">יש </w:t>
+      </w:r>
+      <w:r>
+        <w:rPr>
+          <w:rFonts w:ascii="David" w:hAnsi="David" w:cs="David"/>
+          <w:rtl/>
+        </w:rPr>
+        <w:t>למשחק</w:t>
+      </w:r>
+      <w:r>
+        <w:rPr>
+          <w:rFonts w:ascii="David" w:hAnsi="David" w:cs="David" w:hint="cs"/>
+          <w:rtl/>
+        </w:rPr>
+        <w:t xml:space="preserve"> שלכם</w:t>
+      </w:r>
+      <w:r>
+        <w:rPr>
+          <w:rFonts w:ascii="David" w:hAnsi="David" w:cs="David"/>
+          <w:rtl/>
+        </w:rPr>
+        <w:t xml:space="preserve">, ומה </w:t>
+      </w:r>
+      <w:r>
+        <w:rPr>
+          <w:rFonts w:ascii="David" w:hAnsi="David" w:cs="David" w:hint="cs"/>
+          <w:rtl/>
+        </w:rPr>
+        <w:t xml:space="preserve"> התוצאות</w:t>
+      </w:r>
+      <w:r>
+        <w:rPr>
+          <w:rFonts w:ascii="David" w:hAnsi="David" w:cs="David"/>
+          <w:rtl/>
+        </w:rPr>
+        <w:t xml:space="preserve">? </w:t>
+      </w:r>
+      <w:r>
+        <w:rPr>
+          <w:rFonts w:ascii="David" w:hAnsi="David" w:cs="David" w:hint="cs"/>
+          <w:rtl/>
+        </w:rPr>
+        <w:t>עד כמה התוצאה תלויה במזל לעומת כישרון?</w:t>
+      </w:r>
+      <w:r>
+        <w:rPr>
+          <w:rFonts w:ascii="David" w:hAnsi="David" w:cs="David" w:hint="cs"/>
+          <w:rtl/>
+        </w:rPr>
+        <w:t xml:space="preserve"> עד כמה התוצאה תלויה ביכולת קואורדינציה ושליטה במקלדת/עכבר?</w:t>
+      </w:r>
+      <w:r>
+        <w:rPr>
+          <w:rFonts w:ascii="David" w:hAnsi="David" w:cs="David" w:hint="cs"/>
+          <w:rtl/>
+        </w:rPr>
+        <w:t xml:space="preserve"> איך המשחק שלכם מראה לשחקן את תוצאת המשחק?</w:t>
+      </w:r>
+    </w:p>
+    <w:p>
+      <w:pPr>
+        <w:pStyle w:val="Textbody"/>
+        <w:jc w:val="left"/>
+        <w:rPr>
+          <w:rFonts w:ascii="David" w:hAnsi="David" w:cs="David"/>
+          <w:rtl/>
+        </w:rPr>
+      </w:pPr>
+      <w:r>
+        <w:rPr>
+          <w:rFonts w:ascii="David" w:hAnsi="David" w:cs="David" w:hint="cs"/>
+          <w:rtl/>
+        </w:rPr>
+        <w:t xml:space="preserve">בנוסף, </w:t>
+      </w:r>
+      <w:r>
+        <w:rPr>
+          <w:rFonts w:ascii="David" w:hAnsi="David" w:cs="David" w:hint="cs"/>
+          <w:rtl/>
+        </w:rPr>
+        <w:t xml:space="preserve">תקנו את </w:t>
+      </w:r>
+      <w:r>
+        <w:rPr>
+          <w:rFonts w:ascii="David" w:hAnsi="David" w:cs="David" w:hint="cs"/>
+          <w:rtl/>
+        </w:rPr>
+        <w:t xml:space="preserve">התקלות שהתגלו במשחק שלכם בבדיקות משבוע שעבר </w:t>
+      </w:r>
+      <w:r>
+        <w:rPr>
+          <w:rFonts w:ascii="David" w:hAnsi="David" w:cs="David"/>
+          <w:rtl/>
+        </w:rPr>
+        <w:t>–</w:t>
+      </w:r>
+      <w:r>
+        <w:rPr>
+          <w:rFonts w:ascii="David" w:hAnsi="David" w:cs="David" w:hint="cs"/>
+          <w:rtl/>
+        </w:rPr>
+        <w:t xml:space="preserve"> תקלות שגיליתם בעצמכם, תקלות שגילו שחקני-הניסוי שלכם, תקלות ש</w:t>
+      </w:r>
+      <w:r>
+        <w:rPr>
+          <w:rFonts w:ascii="David" w:hAnsi="David" w:cs="David" w:hint="cs"/>
+          <w:rtl/>
+        </w:rPr>
+        <w:t xml:space="preserve">הערתי עליהן </w:t>
+      </w:r>
+      <w:r>
+        <w:rPr>
+          <w:rFonts w:ascii="David" w:hAnsi="David" w:cs="David" w:hint="cs"/>
+          <w:rtl/>
+        </w:rPr>
+        <w:t>במודל או בגיטהאב</w:t>
+      </w:r>
+      <w:r>
+        <w:rPr>
+          <w:rFonts w:ascii="David" w:hAnsi="David" w:cs="David" w:hint="cs"/>
+          <w:rtl/>
+        </w:rPr>
+        <w:t xml:space="preserve"> או בדואל</w:t>
+      </w:r>
+      <w:r>
+        <w:rPr>
+          <w:rFonts w:ascii="David" w:hAnsi="David" w:cs="David" w:hint="cs"/>
+          <w:rtl/>
+        </w:rPr>
+        <w:t>, וכל תקלה נוספת שאתם מוצאים.</w:t>
+      </w:r>
+      <w:r>
+        <w:rPr>
+          <w:rFonts w:ascii="David" w:hAnsi="David" w:cs="David" w:hint="cs"/>
+          <w:rtl/>
+        </w:rPr>
+        <w:t xml:space="preserve"> המשחק לא צריך עדיין להיות מושלם </w:t>
+      </w:r>
+      <w:r>
+        <w:rPr>
+          <w:rFonts w:ascii="David" w:hAnsi="David" w:cs="David"/>
+          <w:rtl/>
+        </w:rPr>
+        <w:t>–</w:t>
+      </w:r>
+      <w:r>
+        <w:rPr>
+          <w:rFonts w:ascii="David" w:hAnsi="David" w:cs="David" w:hint="cs"/>
+          <w:rtl/>
+        </w:rPr>
+        <w:t xml:space="preserve"> לא חייבים לכתוב כבר עכשיו את כל השלבים </w:t>
+      </w:r>
+      <w:r>
+        <w:rPr>
+          <w:rFonts w:ascii="David" w:hAnsi="David" w:cs="David"/>
+          <w:rtl/>
+        </w:rPr>
+        <w:t>–</w:t>
+      </w:r>
+      <w:r>
+        <w:rPr>
+          <w:rFonts w:ascii="David" w:hAnsi="David" w:cs="David" w:hint="cs"/>
+          <w:rtl/>
+        </w:rPr>
+        <w:t xml:space="preserve"> אבל הוא צריך להיות "שחיק"  ונקי מתקלות</w:t>
+      </w:r>
+      <w:r>
+        <w:rPr>
+          <w:rFonts w:ascii="David" w:hAnsi="David" w:cs="David" w:hint="cs"/>
+          <w:rtl/>
+        </w:rPr>
+        <w:t xml:space="preserve">, כך </w:t>
+      </w:r>
+      <w:r>
+        <w:rPr>
+          <w:rFonts w:ascii="David" w:hAnsi="David" w:cs="David" w:hint="cs"/>
+          <w:rtl/>
+        </w:rPr>
+        <w:t xml:space="preserve">שגם מי שלא מכיר אותו (כמוני למשל) יכול לשחק בו בקלות, בלי "להיתקע" ובלי להיתקל בבאגים. </w:t>
+      </w:r>
     </w:p>
     <w:p>
       <w:pPr>
@@ -927,6 +2161,118 @@
     </w:lvl>
   </w:abstractNum>
   <w:abstractNum w:abstractNumId="1" w15:restartNumberingAfterBreak="0">
+    <w:nsid w:val="01F11CF7"/>
+    <w:multiLevelType w:val="hybridMultilevel"/>
+    <w:tmpl w:val="39B2F0E6"/>
+    <w:lvl w:ilvl="0" w:tplc="2DCC4D06">
+      <w:numFmt w:val="bullet"/>
+      <w:lvlText w:val=""/>
+      <w:lvlJc w:val="left"/>
+      <w:pPr>
+        <w:ind w:left="720" w:hanging="360"/>
+      </w:pPr>
+      <w:rPr>
+        <w:rFonts w:ascii="Symbol" w:eastAsia="Monospace" w:hAnsi="Symbol" w:cs="David" w:hint="default"/>
+      </w:rPr>
+    </w:lvl>
+    <w:lvl w:ilvl="1" w:tplc="20000003" w:tentative="1">
+      <w:start w:val="1"/>
+      <w:numFmt w:val="bullet"/>
+      <w:lvlText w:val="o"/>
+      <w:lvlJc w:val="left"/>
+      <w:pPr>
+        <w:ind w:left="1440" w:hanging="360"/>
+      </w:pPr>
+      <w:rPr>
+        <w:rFonts w:ascii="Courier New" w:hAnsi="Courier New" w:cs="Courier New" w:hint="default"/>
+      </w:rPr>
+    </w:lvl>
+    <w:lvl w:ilvl="2" w:tplc="20000005" w:tentative="1">
+      <w:start w:val="1"/>
+      <w:numFmt w:val="bullet"/>
+      <w:lvlText w:val=""/>
+      <w:lvlJc w:val="left"/>
+      <w:pPr>
+        <w:ind w:left="2160" w:hanging="360"/>
+      </w:pPr>
+      <w:rPr>
+        <w:rFonts w:ascii="Wingdings" w:hAnsi="Wingdings" w:hint="default"/>
+      </w:rPr>
+    </w:lvl>
+    <w:lvl w:ilvl="3" w:tplc="20000001" w:tentative="1">
+      <w:start w:val="1"/>
+      <w:numFmt w:val="bullet"/>
+      <w:lvlText w:val=""/>
+      <w:lvlJc w:val="left"/>
+      <w:pPr>
+        <w:ind w:left="2880" w:hanging="360"/>
+      </w:pPr>
+      <w:rPr>
+        <w:rFonts w:ascii="Symbol" w:hAnsi="Symbol" w:hint="default"/>
+      </w:rPr>
+    </w:lvl>
+    <w:lvl w:ilvl="4" w:tplc="20000003" w:tentative="1">
+      <w:start w:val="1"/>
+      <w:numFmt w:val="bullet"/>
+      <w:lvlText w:val="o"/>
+      <w:lvlJc w:val="left"/>
+      <w:pPr>
+        <w:ind w:left="3600" w:hanging="360"/>
+      </w:pPr>
+      <w:rPr>
+        <w:rFonts w:ascii="Courier New" w:hAnsi="Courier New" w:cs="Courier New" w:hint="default"/>
+      </w:rPr>
+    </w:lvl>
+    <w:lvl w:ilvl="5" w:tplc="20000005" w:tentative="1">
+      <w:start w:val="1"/>
+      <w:numFmt w:val="bullet"/>
+      <w:lvlText w:val=""/>
+      <w:lvlJc w:val="left"/>
+      <w:pPr>
+        <w:ind w:left="4320" w:hanging="360"/>
+      </w:pPr>
+      <w:rPr>
+        <w:rFonts w:ascii="Wingdings" w:hAnsi="Wingdings" w:hint="default"/>
+      </w:rPr>
+    </w:lvl>
+    <w:lvl w:ilvl="6" w:tplc="20000001" w:tentative="1">
+      <w:start w:val="1"/>
+      <w:numFmt w:val="bullet"/>
+      <w:lvlText w:val=""/>
+      <w:lvlJc w:val="left"/>
+      <w:pPr>
+        <w:ind w:left="5040" w:hanging="360"/>
+      </w:pPr>
+      <w:rPr>
+        <w:rFonts w:ascii="Symbol" w:hAnsi="Symbol" w:hint="default"/>
+      </w:rPr>
+    </w:lvl>
+    <w:lvl w:ilvl="7" w:tplc="20000003" w:tentative="1">
+      <w:start w:val="1"/>
+      <w:numFmt w:val="bullet"/>
+      <w:lvlText w:val="o"/>
+      <w:lvlJc w:val="left"/>
+      <w:pPr>
+        <w:ind w:left="5760" w:hanging="360"/>
+      </w:pPr>
+      <w:rPr>
+        <w:rFonts w:ascii="Courier New" w:hAnsi="Courier New" w:cs="Courier New" w:hint="default"/>
+      </w:rPr>
+    </w:lvl>
+    <w:lvl w:ilvl="8" w:tplc="20000005" w:tentative="1">
+      <w:start w:val="1"/>
+      <w:numFmt w:val="bullet"/>
+      <w:lvlText w:val=""/>
+      <w:lvlJc w:val="left"/>
+      <w:pPr>
+        <w:ind w:left="6480" w:hanging="360"/>
+      </w:pPr>
+      <w:rPr>
+        <w:rFonts w:ascii="Wingdings" w:hAnsi="Wingdings" w:hint="default"/>
+      </w:rPr>
+    </w:lvl>
+  </w:abstractNum>
+  <w:abstractNum w:abstractNumId="2" w15:restartNumberingAfterBreak="0">
     <w:nsid w:val="125924A7"/>
     <w:multiLevelType w:val="hybridMultilevel"/>
     <w:tmpl w:val="C0506B10"/>
@@ -1012,7 +2358,7 @@
       </w:pPr>
     </w:lvl>
   </w:abstractNum>
-  <w:abstractNum w:abstractNumId="2" w15:restartNumberingAfterBreak="0">
+  <w:abstractNum w:abstractNumId="3" w15:restartNumberingAfterBreak="0">
     <w:nsid w:val="13F31314"/>
     <w:multiLevelType w:val="hybridMultilevel"/>
     <w:tmpl w:val="C4A22D6E"/>
@@ -1101,7 +2447,7 @@
       </w:pPr>
     </w:lvl>
   </w:abstractNum>
-  <w:abstractNum w:abstractNumId="3" w15:restartNumberingAfterBreak="0">
+  <w:abstractNum w:abstractNumId="4" w15:restartNumberingAfterBreak="0">
     <w:nsid w:val="19EA58E3"/>
     <w:multiLevelType w:val="hybridMultilevel"/>
     <w:tmpl w:val="0E46FFB4"/>
@@ -1187,7 +2533,7 @@
       </w:pPr>
     </w:lvl>
   </w:abstractNum>
-  <w:abstractNum w:abstractNumId="4" w15:restartNumberingAfterBreak="0">
+  <w:abstractNum w:abstractNumId="5" w15:restartNumberingAfterBreak="0">
     <w:nsid w:val="31A41079"/>
     <w:multiLevelType w:val="multilevel"/>
     <w:tmpl w:val="5EE4B8FA"/>
@@ -1291,7 +2637,7 @@
       </w:rPr>
     </w:lvl>
   </w:abstractNum>
-  <w:abstractNum w:abstractNumId="5" w15:restartNumberingAfterBreak="0">
+  <w:abstractNum w:abstractNumId="6" w15:restartNumberingAfterBreak="0">
     <w:nsid w:val="34B955C6"/>
     <w:multiLevelType w:val="hybridMultilevel"/>
     <w:tmpl w:val="2186597A"/>
@@ -1404,7 +2750,7 @@
       </w:rPr>
     </w:lvl>
   </w:abstractNum>
-  <w:abstractNum w:abstractNumId="6" w15:restartNumberingAfterBreak="0">
+  <w:abstractNum w:abstractNumId="7" w15:restartNumberingAfterBreak="0">
     <w:nsid w:val="366630CF"/>
     <w:multiLevelType w:val="hybridMultilevel"/>
     <w:tmpl w:val="4B18400A"/>
@@ -1517,7 +2863,7 @@
       </w:rPr>
     </w:lvl>
   </w:abstractNum>
-  <w:abstractNum w:abstractNumId="7" w15:restartNumberingAfterBreak="0">
+  <w:abstractNum w:abstractNumId="8" w15:restartNumberingAfterBreak="0">
     <w:nsid w:val="45C01BE9"/>
     <w:multiLevelType w:val="multilevel"/>
     <w:tmpl w:val="C038B058"/>
@@ -1630,7 +2976,7 @@
       </w:rPr>
     </w:lvl>
   </w:abstractNum>
-  <w:abstractNum w:abstractNumId="8" w15:restartNumberingAfterBreak="0">
+  <w:abstractNum w:abstractNumId="9" w15:restartNumberingAfterBreak="0">
     <w:nsid w:val="497A01B6"/>
     <w:multiLevelType w:val="hybridMultilevel"/>
     <w:tmpl w:val="98B26CB6"/>
@@ -1716,7 +3062,7 @@
       </w:pPr>
     </w:lvl>
   </w:abstractNum>
-  <w:abstractNum w:abstractNumId="9" w15:restartNumberingAfterBreak="0">
+  <w:abstractNum w:abstractNumId="10" w15:restartNumberingAfterBreak="0">
     <w:nsid w:val="4E9B62BA"/>
     <w:multiLevelType w:val="hybridMultilevel"/>
     <w:tmpl w:val="314C8CD4"/>
@@ -1805,7 +3151,7 @@
       </w:pPr>
     </w:lvl>
   </w:abstractNum>
-  <w:abstractNum w:abstractNumId="10" w15:restartNumberingAfterBreak="0">
+  <w:abstractNum w:abstractNumId="11" w15:restartNumberingAfterBreak="0">
     <w:nsid w:val="51503575"/>
     <w:multiLevelType w:val="hybridMultilevel"/>
     <w:tmpl w:val="81C250E8"/>
@@ -1918,7 +3264,7 @@
       </w:rPr>
     </w:lvl>
   </w:abstractNum>
-  <w:abstractNum w:abstractNumId="11" w15:restartNumberingAfterBreak="0">
+  <w:abstractNum w:abstractNumId="12" w15:restartNumberingAfterBreak="0">
     <w:nsid w:val="5CF61385"/>
     <w:multiLevelType w:val="hybridMultilevel"/>
     <w:tmpl w:val="A2E23E42"/>
@@ -2030,7 +3376,7 @@
       </w:rPr>
     </w:lvl>
   </w:abstractNum>
-  <w:abstractNum w:abstractNumId="12" w15:restartNumberingAfterBreak="0">
+  <w:abstractNum w:abstractNumId="13" w15:restartNumberingAfterBreak="0">
     <w:nsid w:val="5DC51A2A"/>
     <w:multiLevelType w:val="hybridMultilevel"/>
     <w:tmpl w:val="2158A500"/>
@@ -2143,7 +3489,7 @@
       </w:rPr>
     </w:lvl>
   </w:abstractNum>
-  <w:abstractNum w:abstractNumId="13" w15:restartNumberingAfterBreak="0">
+  <w:abstractNum w:abstractNumId="14" w15:restartNumberingAfterBreak="0">
     <w:nsid w:val="65181947"/>
     <w:multiLevelType w:val="hybridMultilevel"/>
     <w:tmpl w:val="34C4ADBA"/>
@@ -2255,7 +3601,7 @@
       </w:rPr>
     </w:lvl>
   </w:abstractNum>
-  <w:abstractNum w:abstractNumId="14" w15:restartNumberingAfterBreak="0">
+  <w:abstractNum w:abstractNumId="15" w15:restartNumberingAfterBreak="0">
     <w:nsid w:val="676D1E00"/>
     <w:multiLevelType w:val="hybridMultilevel"/>
     <w:tmpl w:val="A524EDEA"/>
@@ -2368,7 +3714,96 @@
       </w:rPr>
     </w:lvl>
   </w:abstractNum>
-  <w:abstractNum w:abstractNumId="15" w15:restartNumberingAfterBreak="0">
+  <w:abstractNum w:abstractNumId="16" w15:restartNumberingAfterBreak="0">
+    <w:nsid w:val="6CFC6173"/>
+    <w:multiLevelType w:val="hybridMultilevel"/>
+    <w:tmpl w:val="605AEFAE"/>
+    <w:lvl w:ilvl="0" w:tplc="2000000F">
+      <w:start w:val="1"/>
+      <w:numFmt w:val="decimal"/>
+      <w:lvlText w:val="%1."/>
+      <w:lvlJc w:val="left"/>
+      <w:pPr>
+        <w:ind w:left="720" w:hanging="360"/>
+      </w:pPr>
+      <w:rPr>
+        <w:rFonts w:hint="default"/>
+      </w:rPr>
+    </w:lvl>
+    <w:lvl w:ilvl="1" w:tplc="20000019" w:tentative="1">
+      <w:start w:val="1"/>
+      <w:numFmt w:val="lowerLetter"/>
+      <w:lvlText w:val="%2."/>
+      <w:lvlJc w:val="left"/>
+      <w:pPr>
+        <w:ind w:left="1440" w:hanging="360"/>
+      </w:pPr>
+    </w:lvl>
+    <w:lvl w:ilvl="2" w:tplc="2000001B" w:tentative="1">
+      <w:start w:val="1"/>
+      <w:numFmt w:val="lowerRoman"/>
+      <w:lvlText w:val="%3."/>
+      <w:lvlJc w:val="right"/>
+      <w:pPr>
+        <w:ind w:left="2160" w:hanging="180"/>
+      </w:pPr>
+    </w:lvl>
+    <w:lvl w:ilvl="3" w:tplc="2000000F" w:tentative="1">
+      <w:start w:val="1"/>
+      <w:numFmt w:val="decimal"/>
+      <w:lvlText w:val="%4."/>
+      <w:lvlJc w:val="left"/>
+      <w:pPr>
+        <w:ind w:left="2880" w:hanging="360"/>
+      </w:pPr>
+    </w:lvl>
+    <w:lvl w:ilvl="4" w:tplc="20000019" w:tentative="1">
+      <w:start w:val="1"/>
+      <w:numFmt w:val="lowerLetter"/>
+      <w:lvlText w:val="%5."/>
+      <w:lvlJc w:val="left"/>
+      <w:pPr>
+        <w:ind w:left="3600" w:hanging="360"/>
+      </w:pPr>
+    </w:lvl>
+    <w:lvl w:ilvl="5" w:tplc="2000001B" w:tentative="1">
+      <w:start w:val="1"/>
+      <w:numFmt w:val="lowerRoman"/>
+      <w:lvlText w:val="%6."/>
+      <w:lvlJc w:val="right"/>
+      <w:pPr>
+        <w:ind w:left="4320" w:hanging="180"/>
+      </w:pPr>
+    </w:lvl>
+    <w:lvl w:ilvl="6" w:tplc="2000000F" w:tentative="1">
+      <w:start w:val="1"/>
+      <w:numFmt w:val="decimal"/>
+      <w:lvlText w:val="%7."/>
+      <w:lvlJc w:val="left"/>
+      <w:pPr>
+        <w:ind w:left="5040" w:hanging="360"/>
+      </w:pPr>
+    </w:lvl>
+    <w:lvl w:ilvl="7" w:tplc="20000019" w:tentative="1">
+      <w:start w:val="1"/>
+      <w:numFmt w:val="lowerLetter"/>
+      <w:lvlText w:val="%8."/>
+      <w:lvlJc w:val="left"/>
+      <w:pPr>
+        <w:ind w:left="5760" w:hanging="360"/>
+      </w:pPr>
+    </w:lvl>
+    <w:lvl w:ilvl="8" w:tplc="2000001B" w:tentative="1">
+      <w:start w:val="1"/>
+      <w:numFmt w:val="lowerRoman"/>
+      <w:lvlText w:val="%9."/>
+      <w:lvlJc w:val="right"/>
+      <w:pPr>
+        <w:ind w:left="6480" w:hanging="180"/>
+      </w:pPr>
+    </w:lvl>
+  </w:abstractNum>
+  <w:abstractNum w:abstractNumId="17" w15:restartNumberingAfterBreak="0">
     <w:nsid w:val="6E08680C"/>
     <w:multiLevelType w:val="hybridMultilevel"/>
     <w:tmpl w:val="E89C2EC4"/>
@@ -2481,7 +3916,7 @@
       </w:rPr>
     </w:lvl>
   </w:abstractNum>
-  <w:abstractNum w:abstractNumId="16" w15:restartNumberingAfterBreak="0">
+  <w:abstractNum w:abstractNumId="18" w15:restartNumberingAfterBreak="0">
     <w:nsid w:val="70605CCA"/>
     <w:multiLevelType w:val="hybridMultilevel"/>
     <w:tmpl w:val="0E46FFB4"/>
@@ -2567,7 +4002,7 @@
       </w:pPr>
     </w:lvl>
   </w:abstractNum>
-  <w:abstractNum w:abstractNumId="17" w15:restartNumberingAfterBreak="0">
+  <w:abstractNum w:abstractNumId="19" w15:restartNumberingAfterBreak="0">
     <w:nsid w:val="713E16AB"/>
     <w:multiLevelType w:val="hybridMultilevel"/>
     <w:tmpl w:val="AAA4CB8E"/>
@@ -2679,7 +4114,7 @@
       </w:rPr>
     </w:lvl>
   </w:abstractNum>
-  <w:abstractNum w:abstractNumId="18" w15:restartNumberingAfterBreak="0">
+  <w:abstractNum w:abstractNumId="20" w15:restartNumberingAfterBreak="0">
     <w:nsid w:val="74291629"/>
     <w:multiLevelType w:val="hybridMultilevel"/>
     <w:tmpl w:val="A41089EC"/>
@@ -2791,62 +4226,184 @@
       </w:rPr>
     </w:lvl>
   </w:abstractNum>
+  <w:abstractNum w:abstractNumId="21" w15:restartNumberingAfterBreak="0">
+    <w:nsid w:val="7B0A7B76"/>
+    <w:multiLevelType w:val="hybridMultilevel"/>
+    <w:tmpl w:val="483C7D62"/>
+    <w:lvl w:ilvl="0" w:tplc="2000000F">
+      <w:start w:val="1"/>
+      <w:numFmt w:val="decimal"/>
+      <w:lvlText w:val="%1."/>
+      <w:lvlJc w:val="left"/>
+      <w:pPr>
+        <w:ind w:left="720" w:hanging="360"/>
+      </w:pPr>
+      <w:rPr>
+        <w:rFonts w:hint="default"/>
+      </w:rPr>
+    </w:lvl>
+    <w:lvl w:ilvl="1" w:tplc="20000003">
+      <w:start w:val="1"/>
+      <w:numFmt w:val="bullet"/>
+      <w:lvlText w:val="o"/>
+      <w:lvlJc w:val="left"/>
+      <w:pPr>
+        <w:ind w:left="1440" w:hanging="360"/>
+      </w:pPr>
+      <w:rPr>
+        <w:rFonts w:ascii="Courier New" w:hAnsi="Courier New" w:cs="Courier New" w:hint="default"/>
+      </w:rPr>
+    </w:lvl>
+    <w:lvl w:ilvl="2" w:tplc="20000005">
+      <w:start w:val="1"/>
+      <w:numFmt w:val="bullet"/>
+      <w:lvlText w:val=""/>
+      <w:lvlJc w:val="left"/>
+      <w:pPr>
+        <w:ind w:left="2160" w:hanging="360"/>
+      </w:pPr>
+      <w:rPr>
+        <w:rFonts w:ascii="Wingdings" w:hAnsi="Wingdings" w:hint="default"/>
+      </w:rPr>
+    </w:lvl>
+    <w:lvl w:ilvl="3" w:tplc="20000001" w:tentative="1">
+      <w:start w:val="1"/>
+      <w:numFmt w:val="bullet"/>
+      <w:lvlText w:val=""/>
+      <w:lvlJc w:val="left"/>
+      <w:pPr>
+        <w:ind w:left="2880" w:hanging="360"/>
+      </w:pPr>
+      <w:rPr>
+        <w:rFonts w:ascii="Symbol" w:hAnsi="Symbol" w:hint="default"/>
+      </w:rPr>
+    </w:lvl>
+    <w:lvl w:ilvl="4" w:tplc="20000003" w:tentative="1">
+      <w:start w:val="1"/>
+      <w:numFmt w:val="bullet"/>
+      <w:lvlText w:val="o"/>
+      <w:lvlJc w:val="left"/>
+      <w:pPr>
+        <w:ind w:left="3600" w:hanging="360"/>
+      </w:pPr>
+      <w:rPr>
+        <w:rFonts w:ascii="Courier New" w:hAnsi="Courier New" w:cs="Courier New" w:hint="default"/>
+      </w:rPr>
+    </w:lvl>
+    <w:lvl w:ilvl="5" w:tplc="20000005" w:tentative="1">
+      <w:start w:val="1"/>
+      <w:numFmt w:val="bullet"/>
+      <w:lvlText w:val=""/>
+      <w:lvlJc w:val="left"/>
+      <w:pPr>
+        <w:ind w:left="4320" w:hanging="360"/>
+      </w:pPr>
+      <w:rPr>
+        <w:rFonts w:ascii="Wingdings" w:hAnsi="Wingdings" w:hint="default"/>
+      </w:rPr>
+    </w:lvl>
+    <w:lvl w:ilvl="6" w:tplc="20000001" w:tentative="1">
+      <w:start w:val="1"/>
+      <w:numFmt w:val="bullet"/>
+      <w:lvlText w:val=""/>
+      <w:lvlJc w:val="left"/>
+      <w:pPr>
+        <w:ind w:left="5040" w:hanging="360"/>
+      </w:pPr>
+      <w:rPr>
+        <w:rFonts w:ascii="Symbol" w:hAnsi="Symbol" w:hint="default"/>
+      </w:rPr>
+    </w:lvl>
+    <w:lvl w:ilvl="7" w:tplc="20000003" w:tentative="1">
+      <w:start w:val="1"/>
+      <w:numFmt w:val="bullet"/>
+      <w:lvlText w:val="o"/>
+      <w:lvlJc w:val="left"/>
+      <w:pPr>
+        <w:ind w:left="5760" w:hanging="360"/>
+      </w:pPr>
+      <w:rPr>
+        <w:rFonts w:ascii="Courier New" w:hAnsi="Courier New" w:cs="Courier New" w:hint="default"/>
+      </w:rPr>
+    </w:lvl>
+    <w:lvl w:ilvl="8" w:tplc="20000005" w:tentative="1">
+      <w:start w:val="1"/>
+      <w:numFmt w:val="bullet"/>
+      <w:lvlText w:val=""/>
+      <w:lvlJc w:val="left"/>
+      <w:pPr>
+        <w:ind w:left="6480" w:hanging="360"/>
+      </w:pPr>
+      <w:rPr>
+        <w:rFonts w:ascii="Wingdings" w:hAnsi="Wingdings" w:hint="default"/>
+      </w:rPr>
+    </w:lvl>
+  </w:abstractNum>
   <w:num w:numId="1">
+    <w:abstractNumId w:val="5"/>
+  </w:num>
+  <w:num w:numId="2">
+    <w:abstractNumId w:val="2"/>
+  </w:num>
+  <w:num w:numId="3">
+    <w:abstractNumId w:val="18"/>
+  </w:num>
+  <w:num w:numId="4">
     <w:abstractNumId w:val="4"/>
   </w:num>
-  <w:num w:numId="2">
-    <w:abstractNumId w:val="1"/>
-  </w:num>
-  <w:num w:numId="3">
-    <w:abstractNumId w:val="16"/>
-  </w:num>
-  <w:num w:numId="4">
-    <w:abstractNumId w:val="3"/>
-  </w:num>
   <w:num w:numId="5">
-    <w:abstractNumId w:val="13"/>
+    <w:abstractNumId w:val="14"/>
   </w:num>
   <w:num w:numId="6">
-    <w:abstractNumId w:val="17"/>
+    <w:abstractNumId w:val="19"/>
   </w:num>
   <w:num w:numId="7">
-    <w:abstractNumId w:val="5"/>
+    <w:abstractNumId w:val="6"/>
   </w:num>
   <w:num w:numId="8">
-    <w:abstractNumId w:val="18"/>
+    <w:abstractNumId w:val="20"/>
   </w:num>
   <w:num w:numId="9">
     <w:abstractNumId w:val="0"/>
   </w:num>
   <w:num w:numId="10">
+    <w:abstractNumId w:val="11"/>
+  </w:num>
+  <w:num w:numId="11">
+    <w:abstractNumId w:val="17"/>
+  </w:num>
+  <w:num w:numId="12">
+    <w:abstractNumId w:val="9"/>
+  </w:num>
+  <w:num w:numId="13">
+    <w:abstractNumId w:val="13"/>
+  </w:num>
+  <w:num w:numId="14">
+    <w:abstractNumId w:val="7"/>
+  </w:num>
+  <w:num w:numId="15">
     <w:abstractNumId w:val="10"/>
   </w:num>
-  <w:num w:numId="11">
+  <w:num w:numId="16">
+    <w:abstractNumId w:val="3"/>
+  </w:num>
+  <w:num w:numId="17">
+    <w:abstractNumId w:val="12"/>
+  </w:num>
+  <w:num w:numId="18">
+    <w:abstractNumId w:val="8"/>
+  </w:num>
+  <w:num w:numId="19">
     <w:abstractNumId w:val="15"/>
   </w:num>
-  <w:num w:numId="12">
-    <w:abstractNumId w:val="8"/>
+  <w:num w:numId="20">
+    <w:abstractNumId w:val="1"/>
   </w:num>
-  <w:num w:numId="13">
-    <w:abstractNumId w:val="12"/>
+  <w:num w:numId="21">
+    <w:abstractNumId w:val="16"/>
   </w:num>
-  <w:num w:numId="14">
-    <w:abstractNumId w:val="6"/>
-  </w:num>
-  <w:num w:numId="15">
-    <w:abstractNumId w:val="9"/>
-  </w:num>
-  <w:num w:numId="16">
-    <w:abstractNumId w:val="2"/>
-  </w:num>
-  <w:num w:numId="17">
-    <w:abstractNumId w:val="11"/>
-  </w:num>
-  <w:num w:numId="18">
-    <w:abstractNumId w:val="7"/>
-  </w:num>
-  <w:num w:numId="19">
-    <w:abstractNumId w:val="14"/>
+  <w:num w:numId="22">
+    <w:abstractNumId w:val="21"/>
   </w:num>
 </w:numbering>
 </file>
@@ -6745,7 +8302,7 @@
 </file>
 
 <file path=customXml/itemProps1.xml><?xml version="1.0" encoding="utf-8"?>
-<ds:datastoreItem xmlns:ds="http://schemas.openxmlformats.org/officeDocument/2006/customXml" ds:itemID="{DB179F0A-9EF1-4418-B552-1660FD760947}">
+<ds:datastoreItem xmlns:ds="http://schemas.openxmlformats.org/officeDocument/2006/customXml" ds:itemID="{AEDE09EB-E7E3-48F0-9A61-FA81186150E5}">
   <ds:schemaRefs>
     <ds:schemaRef ds:uri="http://schemas.openxmlformats.org/officeDocument/2006/bibliography"/>
   </ds:schemaRefs>
